--- a/e.docx
+++ b/e.docx
@@ -1,51 +1,92 @@
 
 <file path=word/document.xml><?xml version="1.0" encoding="utf-8"?>
-<w:document xmlns:wpc="http://schemas.microsoft.com/office/word/2010/wordprocessingCanvas" xmlns:mc="http://schemas.openxmlformats.org/markup-compatibility/2006" xmlns:o="urn:schemas-microsoft-com:office:office" xmlns:r="http://schemas.openxmlformats.org/officeDocument/2006/relationships" xmlns:m="http://schemas.openxmlformats.org/officeDocument/2006/math" xmlns:v="urn:schemas-microsoft-com:vml" xmlns:wp14="http://schemas.microsoft.com/office/word/2010/wordprocessingDrawing" xmlns:wp="http://schemas.openxmlformats.org/drawingml/2006/wordprocessingDrawing" xmlns:w10="urn:schemas-microsoft-com:office:word" xmlns:w="http://schemas.openxmlformats.org/wordprocessingml/2006/main" xmlns:w14="http://schemas.microsoft.com/office/word/2010/wordml" xmlns:wpg="http://schemas.microsoft.com/office/word/2010/wordprocessingGroup" xmlns:wpi="http://schemas.microsoft.com/office/word/2010/wordprocessingInk" xmlns:wne="http://schemas.microsoft.com/office/word/2006/wordml" xmlns:wps="http://schemas.microsoft.com/office/word/2010/wordprocessingShape" mc:Ignorable="w14 wp14">
+<w:document xmlns:wpc="http://schemas.microsoft.com/office/word/2010/wordprocessingCanvas" xmlns:cx="http://schemas.microsoft.com/office/drawing/2014/chartex" xmlns:mc="http://schemas.openxmlformats.org/markup-compatibility/2006" xmlns:o="urn:schemas-microsoft-com:office:office" xmlns:r="http://schemas.openxmlformats.org/officeDocument/2006/relationships" xmlns:m="http://schemas.openxmlformats.org/officeDocument/2006/math" xmlns:v="urn:schemas-microsoft-com:vml" xmlns:wp14="http://schemas.microsoft.com/office/word/2010/wordprocessingDrawing" xmlns:wp="http://schemas.openxmlformats.org/drawingml/2006/wordprocessingDrawing" xmlns:w10="urn:schemas-microsoft-com:office:word" xmlns:w="http://schemas.openxmlformats.org/wordprocessingml/2006/main" xmlns:w14="http://schemas.microsoft.com/office/word/2010/wordml" xmlns:w15="http://schemas.microsoft.com/office/word/2012/wordml" xmlns:w16se="http://schemas.microsoft.com/office/word/2015/wordml/symex" xmlns:wpg="http://schemas.microsoft.com/office/word/2010/wordprocessingGroup" xmlns:wpi="http://schemas.microsoft.com/office/word/2010/wordprocessingInk" xmlns:wne="http://schemas.microsoft.com/office/word/2006/wordml" xmlns:wps="http://schemas.microsoft.com/office/word/2010/wordprocessingShape" mc:Ignorable="w14 w15 w16se wp14">
   <w:body>
-    <w:p/>
-    <w:p>
-      <w:r>
-        <w:t>Armar escenarios distintos/ cada vez que recorro un escenario voy viendo las posibilidades en cada etapa del  proceso( divido el proceso en etapas y voy viendo las posibilidades de cada etapa)</w:t>
-      </w:r>
-    </w:p>
-    <w:p/>
-    <w:p/>
-    <w:p>
-      <w:r>
-        <w:t>//Problema : pelar mandarina sin que quede olor</w:t>
-      </w:r>
-    </w:p>
-    <w:p>
-      <w:r>
-        <w:t>//Ir al lado de una persona que ronca mucho</w:t>
-      </w:r>
-    </w:p>
-    <w:p>
-      <w:r>
-        <w:t>//Jenga</w:t>
-      </w:r>
-    </w:p>
-    <w:p>
-      <w:r>
-        <w:t>// como hace el que esta en la verduleria para poder estudiar</w:t>
-      </w:r>
-    </w:p>
-    <w:p>
-      <w:r>
-        <w:t>//Criticas</w:t>
-      </w:r>
-    </w:p>
-    <w:p>
-      <w:r>
-        <w:t xml:space="preserve">Preceptos: </w:t>
-      </w:r>
-    </w:p>
-    <w:p>
-      <w:r>
-        <w:t>-Todo el contenido tiene que estar digitalizado por la conservación – por la transferencia de informacion</w:t>
-      </w:r>
+    <w:p>
+      <w:r>
+        <w:t>Contadictori: información mu</w:t>
+      </w:r>
+      <w:r>
+        <w:t>y desordenada no siguen un hilo</w:t>
+      </w:r>
+      <w:r>
+        <w:t xml:space="preserve"> , es como un rompecabezas </w:t>
+      </w:r>
+    </w:p>
+    <w:p>
+      <w:r>
+        <w:t>-video solo no sirve , por que se tarda mucha en hacerlo ,</w:t>
+      </w:r>
+    </w:p>
+    <w:p>
+      <w:r>
+        <w:t xml:space="preserve">La hipótesis : </w:t>
+      </w:r>
+      <w:r>
+        <w:t xml:space="preserve"> parte teoricoa : con definiciones , ejercicios  o ejemplos con respuestas que yo </w:t>
+      </w:r>
+      <w:r>
+        <w:t xml:space="preserve">tener algo escrito , </w:t>
+      </w:r>
+      <w:r>
+        <w:t>ver el video luego con un poco de contenido</w:t>
+      </w:r>
+      <w:r>
+        <w:t>. Seria como ir a las clases y tener un contenido antes para entenderlas mejor</w:t>
+      </w:r>
+    </w:p>
+    <w:p/>
+    <w:p>
+      <w:r>
+        <w:t>Nueva forma: text con ejemplos e imágenes /proyecto hecho / ultima instancia el video</w:t>
+      </w:r>
+    </w:p>
+    <w:p>
       <w:bookmarkStart w:id="0" w:name="_GoBack"/>
       <w:bookmarkEnd w:id="0"/>
+    </w:p>
+    <w:p/>
+    <w:p>
+      <w:r>
+        <w:t>Armar escenarios distintos/ cada vez que recorro un escenario voy viendo las posibilidades en cada etapa del  proceso( divido el proceso en etapas y voy viendo las posibilidades de cada etapa)</w:t>
+      </w:r>
+    </w:p>
+    <w:p/>
+    <w:p/>
+    <w:p>
+      <w:r>
+        <w:t>//Problema : pelar mandarina sin que quede olor</w:t>
+      </w:r>
+    </w:p>
+    <w:p>
+      <w:r>
+        <w:t>//Ir al lado de una persona que ronca mucho</w:t>
+      </w:r>
+    </w:p>
+    <w:p>
+      <w:r>
+        <w:t>//Jenga</w:t>
+      </w:r>
+    </w:p>
+    <w:p>
+      <w:r>
+        <w:t>// como hace el que esta en la verduleria para poder estudiar</w:t>
+      </w:r>
+    </w:p>
+    <w:p>
+      <w:r>
+        <w:t>//Criticas</w:t>
+      </w:r>
+    </w:p>
+    <w:p>
+      <w:r>
+        <w:t xml:space="preserve">Preceptos: </w:t>
+      </w:r>
+    </w:p>
+    <w:p>
+      <w:r>
+        <w:t>-Todo el contenido tiene que estar digitalizado por la conservación – por la transferencia de informacion</w:t>
+      </w:r>
     </w:p>
     <w:p/>
     <w:p/>
@@ -118,6 +159,7 @@
     </w:p>
     <w:p>
       <w:r>
+        <w:lastRenderedPageBreak/>
         <w:t xml:space="preserve">Solución: </w:t>
       </w:r>
       <w:r>
@@ -155,100 +197,100 @@
     </w:p>
     <w:p>
       <w:r>
+        <w:t>Solución: el idioma se aprende si se nace en el territorio/ puede aprenderse estudiando</w:t>
+      </w:r>
+    </w:p>
+    <w:p>
+      <w:r>
+        <w:t>Para hablar con un italiano puede hablar en ingles ( no tiene que ser con el mismo idioma)</w:t>
+      </w:r>
+    </w:p>
+    <w:p/>
+    <w:p/>
+    <w:p/>
+    <w:p/>
+    <w:p/>
+    <w:p>
+      <w:r>
+        <w:t>///</w:t>
+      </w:r>
+      <w:r>
+        <w:t xml:space="preserve">//Problema : </w:t>
+      </w:r>
+      <w:r>
+        <w:t>escribir en un postman no me alcanza el espacio</w:t>
+      </w:r>
+    </w:p>
+    <w:p>
+      <w:r>
+        <w:t xml:space="preserve">-Dado por hecho: </w:t>
+      </w:r>
+      <w:r>
+        <w:t>un solo postaman-tiene que alcanzar todo en uno</w:t>
+      </w:r>
+    </w:p>
+    <w:p>
+      <w:r>
+        <w:t>-Solucion: varios postman pegados , el mensaje es continuado</w:t>
+      </w:r>
+    </w:p>
+    <w:p>
+      <w:r>
+        <w:t>Haberlo hecho antes y que quede en el sistema</w:t>
+      </w:r>
+    </w:p>
+    <w:p>
+      <w:r>
+        <w:t>Hacerlo en otra institución y que Galicia lo tome de ahi</w:t>
+      </w:r>
+    </w:p>
+    <w:p/>
+    <w:p>
+      <w:r>
+        <w:t>//PROBLEMA : Galicia tengo que ingresar o informar todos mis datos solo para que me de un ticket , la operación va a ser muy lenta para hacer un tràmite tan rápido.</w:t>
+      </w:r>
+    </w:p>
+    <w:p/>
+    <w:p>
+      <w:r>
+        <w:t xml:space="preserve">Dado por hecho: ingresar los datos yo  , tardar mucho tiempo </w:t>
+      </w:r>
+    </w:p>
+    <w:p>
+      <w:r>
+        <w:t>Posibilidad : insertar –no insertar-ya haberlos insertados/ en el Galicia –en otra institución /</w:t>
+      </w:r>
+    </w:p>
+    <w:p/>
+    <w:p>
+      <w:r>
+        <w:t xml:space="preserve">//GRIPE </w:t>
+      </w:r>
+    </w:p>
+    <w:p>
+      <w:r>
+        <w:t>Primera impresión: pensar que sino me vacuno me voy a enfermar</w:t>
+      </w:r>
+    </w:p>
+    <w:p>
+      <w:r>
+        <w:t>Deducci</w:t>
+      </w:r>
+      <w:r>
+        <w:t>o</w:t>
+      </w:r>
+      <w:r>
+        <w:t>n: tengo que ir mas alla de mi primer pensamiento y ver el entorno por ejemplo</w:t>
+      </w:r>
+      <w:r>
+        <w:t xml:space="preserve"> / la gripe es una enfermedad que se transmite por el ambiente y el contacto humno , sino me vacuno voy a contagiar a los demás</w:t>
+      </w:r>
+    </w:p>
+    <w:p/>
+    <w:p/>
+    <w:p>
+      <w:r>
         <w:lastRenderedPageBreak/>
-        <w:t>Solución: el idioma se aprende si se nace en el territorio/ puede aprenderse estudiando</w:t>
-      </w:r>
-    </w:p>
-    <w:p>
-      <w:r>
-        <w:t>Para hablar con un italiano puede hablar en ingles ( no tiene que ser con el mismo idioma)</w:t>
-      </w:r>
-    </w:p>
-    <w:p/>
-    <w:p/>
-    <w:p/>
-    <w:p/>
-    <w:p/>
-    <w:p>
-      <w:r>
-        <w:t>///</w:t>
-      </w:r>
-      <w:r>
-        <w:t xml:space="preserve">//Problema : </w:t>
-      </w:r>
-      <w:r>
-        <w:t>escribir en un postman no me alcanza el espacio</w:t>
-      </w:r>
-    </w:p>
-    <w:p>
-      <w:r>
-        <w:t xml:space="preserve">-Dado por hecho: </w:t>
-      </w:r>
-      <w:r>
-        <w:t>un solo postaman-tiene que alcanzar todo en uno</w:t>
-      </w:r>
-    </w:p>
-    <w:p>
-      <w:r>
-        <w:t>-Solucion: varios postman pegados , el mensaje es continuado</w:t>
-      </w:r>
-    </w:p>
-    <w:p>
-      <w:r>
-        <w:t>Haberlo hecho antes y que quede en el sistema</w:t>
-      </w:r>
-    </w:p>
-    <w:p>
-      <w:r>
-        <w:t>Hacerlo en otra institución y que Galicia lo tome de ahi</w:t>
-      </w:r>
-    </w:p>
-    <w:p/>
-    <w:p>
-      <w:r>
-        <w:t>//PROBLEMA : Galicia tengo que ingresar o informar todos mis datos solo para que me de un ticket , la operación va a ser muy lenta para hacer un tràmite tan rápido.</w:t>
-      </w:r>
-    </w:p>
-    <w:p/>
-    <w:p>
-      <w:r>
-        <w:t xml:space="preserve">Dado por hecho: ingresar los datos yo  , tardar mucho tiempo </w:t>
-      </w:r>
-    </w:p>
-    <w:p>
-      <w:r>
-        <w:t>Posibilidad : insertar –no insertar-ya haberlos insertados/ en el Galicia –en otra institución /</w:t>
-      </w:r>
-    </w:p>
-    <w:p/>
-    <w:p>
-      <w:r>
-        <w:t xml:space="preserve">//GRIPE </w:t>
-      </w:r>
-    </w:p>
-    <w:p>
-      <w:r>
-        <w:t>Primera impresión: pensar que sino me vacuno me voy a enfermar</w:t>
-      </w:r>
-    </w:p>
-    <w:p>
-      <w:r>
-        <w:t>Deducci</w:t>
-      </w:r>
-      <w:r>
-        <w:t>o</w:t>
-      </w:r>
-      <w:r>
-        <w:t>n: tengo que ir mas alla de mi primer pensamiento y ver el entorno por ejemplo</w:t>
-      </w:r>
-      <w:r>
-        <w:t xml:space="preserve"> / la gripe es una enfermedad que se transmite por el ambiente y el contacto humno , sino me vacuno voy a contagiar a los demás</w:t>
-      </w:r>
-    </w:p>
-    <w:p/>
-    <w:p/>
-    <w:p>
-      <w:r>
         <w:t>// Posibilidaddes login con el portal</w:t>
       </w:r>
     </w:p>
@@ -274,7 +316,6 @@
     </w:p>
     <w:p>
       <w:r>
-        <w:lastRenderedPageBreak/>
         <w:t>-ingresar</w:t>
       </w:r>
       <w:r>
@@ -383,8 +424,121 @@
 </file>
 
 <file path=word/numbering.xml><?xml version="1.0" encoding="utf-8"?>
-<w:numbering xmlns:wpc="http://schemas.microsoft.com/office/word/2010/wordprocessingCanvas" xmlns:mc="http://schemas.openxmlformats.org/markup-compatibility/2006" xmlns:o="urn:schemas-microsoft-com:office:office" xmlns:r="http://schemas.openxmlformats.org/officeDocument/2006/relationships" xmlns:m="http://schemas.openxmlformats.org/officeDocument/2006/math" xmlns:v="urn:schemas-microsoft-com:vml" xmlns:wp14="http://schemas.microsoft.com/office/word/2010/wordprocessingDrawing" xmlns:wp="http://schemas.openxmlformats.org/drawingml/2006/wordprocessingDrawing" xmlns:w10="urn:schemas-microsoft-com:office:word" xmlns:w="http://schemas.openxmlformats.org/wordprocessingml/2006/main" xmlns:w14="http://schemas.microsoft.com/office/word/2010/wordml" xmlns:wpg="http://schemas.microsoft.com/office/word/2010/wordprocessingGroup" xmlns:wpi="http://schemas.microsoft.com/office/word/2010/wordprocessingInk" xmlns:wne="http://schemas.microsoft.com/office/word/2006/wordml" xmlns:wps="http://schemas.microsoft.com/office/word/2010/wordprocessingShape" mc:Ignorable="w14 wp14">
-  <w:abstractNum w:abstractNumId="0">
+<w:numbering xmlns:wpc="http://schemas.microsoft.com/office/word/2010/wordprocessingCanvas" xmlns:cx="http://schemas.microsoft.com/office/drawing/2014/chartex" xmlns:mc="http://schemas.openxmlformats.org/markup-compatibility/2006" xmlns:o="urn:schemas-microsoft-com:office:office" xmlns:r="http://schemas.openxmlformats.org/officeDocument/2006/relationships" xmlns:m="http://schemas.openxmlformats.org/officeDocument/2006/math" xmlns:v="urn:schemas-microsoft-com:vml" xmlns:wp14="http://schemas.microsoft.com/office/word/2010/wordprocessingDrawing" xmlns:wp="http://schemas.openxmlformats.org/drawingml/2006/wordprocessingDrawing" xmlns:w10="urn:schemas-microsoft-com:office:word" xmlns:w="http://schemas.openxmlformats.org/wordprocessingml/2006/main" xmlns:w14="http://schemas.microsoft.com/office/word/2010/wordml" xmlns:w15="http://schemas.microsoft.com/office/word/2012/wordml" xmlns:w16se="http://schemas.microsoft.com/office/word/2015/wordml/symex" xmlns:wpg="http://schemas.microsoft.com/office/word/2010/wordprocessingGroup" xmlns:wpi="http://schemas.microsoft.com/office/word/2010/wordprocessingInk" xmlns:wne="http://schemas.microsoft.com/office/word/2006/wordml" xmlns:wps="http://schemas.microsoft.com/office/word/2010/wordprocessingShape" mc:Ignorable="w14 w15 w16se wp14">
+  <w:abstractNum w:abstractNumId="0" w15:restartNumberingAfterBreak="0">
+    <w:nsid w:val="33033915"/>
+    <w:multiLevelType w:val="hybridMultilevel"/>
+    <w:tmpl w:val="FE04977E"/>
+    <w:lvl w:ilvl="0" w:tplc="C47EB21A">
+      <w:start w:val="16"/>
+      <w:numFmt w:val="bullet"/>
+      <w:lvlText w:val="-"/>
+      <w:lvlJc w:val="left"/>
+      <w:pPr>
+        <w:ind w:left="720" w:hanging="360"/>
+      </w:pPr>
+      <w:rPr>
+        <w:rFonts w:ascii="Calibri" w:eastAsiaTheme="minorHAnsi" w:hAnsi="Calibri" w:cs="Calibri" w:hint="default"/>
+      </w:rPr>
+    </w:lvl>
+    <w:lvl w:ilvl="1" w:tplc="2C0A0003" w:tentative="1">
+      <w:start w:val="1"/>
+      <w:numFmt w:val="bullet"/>
+      <w:lvlText w:val="o"/>
+      <w:lvlJc w:val="left"/>
+      <w:pPr>
+        <w:ind w:left="1440" w:hanging="360"/>
+      </w:pPr>
+      <w:rPr>
+        <w:rFonts w:ascii="Courier New" w:hAnsi="Courier New" w:cs="Courier New" w:hint="default"/>
+      </w:rPr>
+    </w:lvl>
+    <w:lvl w:ilvl="2" w:tplc="2C0A0005" w:tentative="1">
+      <w:start w:val="1"/>
+      <w:numFmt w:val="bullet"/>
+      <w:lvlText w:val=""/>
+      <w:lvlJc w:val="left"/>
+      <w:pPr>
+        <w:ind w:left="2160" w:hanging="360"/>
+      </w:pPr>
+      <w:rPr>
+        <w:rFonts w:ascii="Wingdings" w:hAnsi="Wingdings" w:hint="default"/>
+      </w:rPr>
+    </w:lvl>
+    <w:lvl w:ilvl="3" w:tplc="2C0A0001" w:tentative="1">
+      <w:start w:val="1"/>
+      <w:numFmt w:val="bullet"/>
+      <w:lvlText w:val=""/>
+      <w:lvlJc w:val="left"/>
+      <w:pPr>
+        <w:ind w:left="2880" w:hanging="360"/>
+      </w:pPr>
+      <w:rPr>
+        <w:rFonts w:ascii="Symbol" w:hAnsi="Symbol" w:hint="default"/>
+      </w:rPr>
+    </w:lvl>
+    <w:lvl w:ilvl="4" w:tplc="2C0A0003" w:tentative="1">
+      <w:start w:val="1"/>
+      <w:numFmt w:val="bullet"/>
+      <w:lvlText w:val="o"/>
+      <w:lvlJc w:val="left"/>
+      <w:pPr>
+        <w:ind w:left="3600" w:hanging="360"/>
+      </w:pPr>
+      <w:rPr>
+        <w:rFonts w:ascii="Courier New" w:hAnsi="Courier New" w:cs="Courier New" w:hint="default"/>
+      </w:rPr>
+    </w:lvl>
+    <w:lvl w:ilvl="5" w:tplc="2C0A0005" w:tentative="1">
+      <w:start w:val="1"/>
+      <w:numFmt w:val="bullet"/>
+      <w:lvlText w:val=""/>
+      <w:lvlJc w:val="left"/>
+      <w:pPr>
+        <w:ind w:left="4320" w:hanging="360"/>
+      </w:pPr>
+      <w:rPr>
+        <w:rFonts w:ascii="Wingdings" w:hAnsi="Wingdings" w:hint="default"/>
+      </w:rPr>
+    </w:lvl>
+    <w:lvl w:ilvl="6" w:tplc="2C0A0001" w:tentative="1">
+      <w:start w:val="1"/>
+      <w:numFmt w:val="bullet"/>
+      <w:lvlText w:val=""/>
+      <w:lvlJc w:val="left"/>
+      <w:pPr>
+        <w:ind w:left="5040" w:hanging="360"/>
+      </w:pPr>
+      <w:rPr>
+        <w:rFonts w:ascii="Symbol" w:hAnsi="Symbol" w:hint="default"/>
+      </w:rPr>
+    </w:lvl>
+    <w:lvl w:ilvl="7" w:tplc="2C0A0003" w:tentative="1">
+      <w:start w:val="1"/>
+      <w:numFmt w:val="bullet"/>
+      <w:lvlText w:val="o"/>
+      <w:lvlJc w:val="left"/>
+      <w:pPr>
+        <w:ind w:left="5760" w:hanging="360"/>
+      </w:pPr>
+      <w:rPr>
+        <w:rFonts w:ascii="Courier New" w:hAnsi="Courier New" w:cs="Courier New" w:hint="default"/>
+      </w:rPr>
+    </w:lvl>
+    <w:lvl w:ilvl="8" w:tplc="2C0A0005" w:tentative="1">
+      <w:start w:val="1"/>
+      <w:numFmt w:val="bullet"/>
+      <w:lvlText w:val=""/>
+      <w:lvlJc w:val="left"/>
+      <w:pPr>
+        <w:ind w:left="6480" w:hanging="360"/>
+      </w:pPr>
+      <w:rPr>
+        <w:rFonts w:ascii="Wingdings" w:hAnsi="Wingdings" w:hint="default"/>
+      </w:rPr>
+    </w:lvl>
+  </w:abstractNum>
+  <w:abstractNum w:abstractNumId="1" w15:restartNumberingAfterBreak="0">
     <w:nsid w:val="437E7307"/>
     <w:multiLevelType w:val="hybridMultilevel"/>
     <w:tmpl w:val="4940739A"/>
@@ -496,7 +650,7 @@
       </w:rPr>
     </w:lvl>
   </w:abstractNum>
-  <w:abstractNum w:abstractNumId="1">
+  <w:abstractNum w:abstractNumId="2" w15:restartNumberingAfterBreak="0">
     <w:nsid w:val="7FFA5F54"/>
     <w:multiLevelType w:val="hybridMultilevel"/>
     <w:tmpl w:val="D2F0BF26"/>
@@ -609,16 +763,19 @@
     </w:lvl>
   </w:abstractNum>
   <w:num w:numId="1">
-    <w:abstractNumId w:val="0"/>
+    <w:abstractNumId w:val="1"/>
   </w:num>
   <w:num w:numId="2">
-    <w:abstractNumId w:val="1"/>
+    <w:abstractNumId w:val="2"/>
+  </w:num>
+  <w:num w:numId="3">
+    <w:abstractNumId w:val="0"/>
   </w:num>
 </w:numbering>
 </file>
 
 <file path=word/styles.xml><?xml version="1.0" encoding="utf-8"?>
-<w:styles xmlns:mc="http://schemas.openxmlformats.org/markup-compatibility/2006" xmlns:r="http://schemas.openxmlformats.org/officeDocument/2006/relationships" xmlns:w="http://schemas.openxmlformats.org/wordprocessingml/2006/main" xmlns:w14="http://schemas.microsoft.com/office/word/2010/wordml" mc:Ignorable="w14">
+<w:styles xmlns:mc="http://schemas.openxmlformats.org/markup-compatibility/2006" xmlns:r="http://schemas.openxmlformats.org/officeDocument/2006/relationships" xmlns:w="http://schemas.openxmlformats.org/wordprocessingml/2006/main" xmlns:w14="http://schemas.microsoft.com/office/word/2010/wordml" xmlns:w15="http://schemas.microsoft.com/office/word/2012/wordml" xmlns:w16se="http://schemas.microsoft.com/office/word/2015/wordml/symex" mc:Ignorable="w14 w15 w16se">
   <w:docDefaults>
     <w:rPrDefault>
       <w:rPr>
@@ -634,414 +791,378 @@
       </w:pPr>
     </w:pPrDefault>
   </w:docDefaults>
-  <w:latentStyles w:defLockedState="0" w:defUIPriority="99" w:defSemiHidden="1" w:defUnhideWhenUsed="1" w:defQFormat="0" w:count="267">
-    <w:lsdException w:name="Normal" w:semiHidden="0" w:uiPriority="0" w:unhideWhenUsed="0" w:qFormat="1"/>
-    <w:lsdException w:name="heading 1" w:semiHidden="0" w:uiPriority="9" w:unhideWhenUsed="0" w:qFormat="1"/>
-    <w:lsdException w:name="heading 2" w:uiPriority="9" w:qFormat="1"/>
-    <w:lsdException w:name="heading 3" w:uiPriority="9" w:qFormat="1"/>
-    <w:lsdException w:name="heading 4" w:uiPriority="9" w:qFormat="1"/>
-    <w:lsdException w:name="heading 5" w:uiPriority="9" w:qFormat="1"/>
-    <w:lsdException w:name="heading 6" w:uiPriority="9" w:qFormat="1"/>
-    <w:lsdException w:name="heading 7" w:uiPriority="9" w:qFormat="1"/>
-    <w:lsdException w:name="heading 8" w:uiPriority="9" w:qFormat="1"/>
-    <w:lsdException w:name="heading 9" w:uiPriority="9" w:qFormat="1"/>
-    <w:lsdException w:name="toc 1" w:uiPriority="39"/>
-    <w:lsdException w:name="toc 2" w:uiPriority="39"/>
-    <w:lsdException w:name="toc 3" w:uiPriority="39"/>
-    <w:lsdException w:name="toc 4" w:uiPriority="39"/>
-    <w:lsdException w:name="toc 5" w:uiPriority="39"/>
-    <w:lsdException w:name="toc 6" w:uiPriority="39"/>
-    <w:lsdException w:name="toc 7" w:uiPriority="39"/>
-    <w:lsdException w:name="toc 8" w:uiPriority="39"/>
-    <w:lsdException w:name="toc 9" w:uiPriority="39"/>
-    <w:lsdException w:name="caption" w:uiPriority="35" w:qFormat="1"/>
-    <w:lsdException w:name="Title" w:semiHidden="0" w:uiPriority="10" w:unhideWhenUsed="0" w:qFormat="1"/>
-    <w:lsdException w:name="Default Paragraph Font" w:uiPriority="1"/>
-    <w:lsdException w:name="Subtitle" w:semiHidden="0" w:uiPriority="11" w:unhideWhenUsed="0" w:qFormat="1"/>
-    <w:lsdException w:name="Strong" w:semiHidden="0" w:uiPriority="22" w:unhideWhenUsed="0" w:qFormat="1"/>
-    <w:lsdException w:name="Emphasis" w:semiHidden="0" w:uiPriority="20" w:unhideWhenUsed="0" w:qFormat="1"/>
-    <w:lsdException w:name="Table Grid" w:semiHidden="0" w:uiPriority="39" w:unhideWhenUsed="0"/>
-    <w:lsdException w:name="Placeholder Text" w:unhideWhenUsed="0"/>
-    <w:lsdException w:name="No Spacing" w:semiHidden="0" w:uiPriority="1" w:unhideWhenUsed="0" w:qFormat="1"/>
-    <w:lsdException w:name="Light Shading" w:semiHidden="0" w:uiPriority="60" w:unhideWhenUsed="0"/>
-    <w:lsdException w:name="Light List" w:semiHidden="0" w:uiPriority="61" w:unhideWhenUsed="0"/>
-    <w:lsdException w:name="Light Grid" w:semiHidden="0" w:uiPriority="62" w:unhideWhenUsed="0"/>
-    <w:lsdException w:name="Medium Shading 1" w:semiHidden="0" w:uiPriority="63" w:unhideWhenUsed="0"/>
-    <w:lsdException w:name="Medium Shading 2" w:semiHidden="0" w:uiPriority="64" w:unhideWhenUsed="0"/>
-    <w:lsdException w:name="Medium List 1" w:semiHidden="0" w:uiPriority="65" w:unhideWhenUsed="0"/>
-    <w:lsdException w:name="Medium List 2" w:semiHidden="0" w:uiPriority="66" w:unhideWhenUsed="0"/>
-    <w:lsdException w:name="Medium Grid 1" w:semiHidden="0" w:uiPriority="67" w:unhideWhenUsed="0"/>
-    <w:lsdException w:name="Medium Grid 2" w:semiHidden="0" w:uiPriority="68" w:unhideWhenUsed="0"/>
-    <w:lsdException w:name="Medium Grid 3" w:semiHidden="0" w:uiPriority="69" w:unhideWhenUsed="0"/>
-    <w:lsdException w:name="Dark List" w:semiHidden="0" w:uiPriority="70" w:unhideWhenUsed="0"/>
-    <w:lsdException w:name="Colorful Shading" w:semiHidden="0" w:uiPriority="71" w:unhideWhenUsed="0"/>
-    <w:lsdException w:name="Colorful List" w:semiHidden="0" w:uiPriority="72" w:unhideWhenUsed="0"/>
-    <w:lsdException w:name="Colorful Grid" w:semiHidden="0" w:uiPriority="73" w:unhideWhenUsed="0"/>
-    <w:lsdException w:name="Light Shading Accent 1" w:semiHidden="0" w:uiPriority="60" w:unhideWhenUsed="0"/>
-    <w:lsdException w:name="Light List Accent 1" w:semiHidden="0" w:uiPriority="61" w:unhideWhenUsed="0"/>
-    <w:lsdException w:name="Light Grid Accent 1" w:semiHidden="0" w:uiPriority="62" w:unhideWhenUsed="0"/>
-    <w:lsdException w:name="Medium Shading 1 Accent 1" w:semiHidden="0" w:uiPriority="63" w:unhideWhenUsed="0"/>
-    <w:lsdException w:name="Medium Shading 2 Accent 1" w:semiHidden="0" w:uiPriority="64" w:unhideWhenUsed="0"/>
-    <w:lsdException w:name="Medium List 1 Accent 1" w:semiHidden="0" w:uiPriority="65" w:unhideWhenUsed="0"/>
-    <w:lsdException w:name="Revision" w:unhideWhenUsed="0"/>
-    <w:lsdException w:name="List Paragraph" w:semiHidden="0" w:uiPriority="34" w:unhideWhenUsed="0" w:qFormat="1"/>
-    <w:lsdException w:name="Quote" w:semiHidden="0" w:uiPriority="29" w:unhideWhenUsed="0" w:qFormat="1"/>
-    <w:lsdException w:name="Intense Quote" w:semiHidden="0" w:uiPriority="30" w:unhideWhenUsed="0" w:qFormat="1"/>
-    <w:lsdException w:name="Medium List 2 Accent 1" w:semiHidden="0" w:uiPriority="66" w:unhideWhenUsed="0"/>
-    <w:lsdException w:name="Medium Grid 1 Accent 1" w:semiHidden="0" w:uiPriority="67" w:unhideWhenUsed="0"/>
-    <w:lsdException w:name="Medium Grid 2 Accent 1" w:semiHidden="0" w:uiPriority="68" w:unhideWhenUsed="0"/>
-    <w:lsdException w:name="Medium Grid 3 Accent 1" w:semiHidden="0" w:uiPriority="69" w:unhideWhenUsed="0"/>
-    <w:lsdException w:name="Dark List Accent 1" w:semiHidden="0" w:uiPriority="70" w:unhideWhenUsed="0"/>
-    <w:lsdException w:name="Colorful Shading Accent 1" w:semiHidden="0" w:uiPriority="71" w:unhideWhenUsed="0"/>
-    <w:lsdException w:name="Colorful List Accent 1" w:semiHidden="0" w:uiPriority="72" w:unhideWhenUsed="0"/>
-    <w:lsdException w:name="Colorful Grid Accent 1" w:semiHidden="0" w:uiPriority="73" w:unhideWhenUsed="0"/>
-    <w:lsdException w:name="Light Shading Accent 2" w:semiHidden="0" w:uiPriority="60" w:unhideWhenUsed="0"/>
-    <w:lsdException w:name="Light List Accent 2" w:semiHidden="0" w:uiPriority="61" w:unhideWhenUsed="0"/>
-    <w:lsdException w:name="Light Grid Accent 2" w:semiHidden="0" w:uiPriority="62" w:unhideWhenUsed="0"/>
-    <w:lsdException w:name="Medium Shading 1 Accent 2" w:semiHidden="0" w:uiPriority="63" w:unhideWhenUsed="0"/>
-    <w:lsdException w:name="Medium Shading 2 Accent 2" w:semiHidden="0" w:uiPriority="64" w:unhideWhenUsed="0"/>
-    <w:lsdException w:name="Medium List 1 Accent 2" w:semiHidden="0" w:uiPriority="65" w:unhideWhenUsed="0"/>
-    <w:lsdException w:name="Medium List 2 Accent 2" w:semiHidden="0" w:uiPriority="66" w:unhideWhenUsed="0"/>
-    <w:lsdException w:name="Medium Grid 1 Accent 2" w:semiHidden="0" w:uiPriority="67" w:unhideWhenUsed="0"/>
-    <w:lsdException w:name="Medium Grid 2 Accent 2" w:semiHidden="0" w:uiPriority="68" w:unhideWhenUsed="0"/>
-    <w:lsdException w:name="Medium Grid 3 Accent 2" w:semiHidden="0" w:uiPriority="69" w:unhideWhenUsed="0"/>
-    <w:lsdException w:name="Dark List Accent 2" w:semiHidden="0" w:uiPriority="70" w:unhideWhenUsed="0"/>
-    <w:lsdException w:name="Colorful Shading Accent 2" w:semiHidden="0" w:uiPriority="71" w:unhideWhenUsed="0"/>
-    <w:lsdException w:name="Colorful List Accent 2" w:semiHidden="0" w:uiPriority="72" w:unhideWhenUsed="0"/>
-    <w:lsdException w:name="Colorful Grid Accent 2" w:semiHidden="0" w:uiPriority="73" w:unhideWhenUsed="0"/>
-    <w:lsdException w:name="Light Shading Accent 3" w:semiHidden="0" w:uiPriority="60" w:unhideWhenUsed="0"/>
-    <w:lsdException w:name="Light List Accent 3" w:semiHidden="0" w:uiPriority="61" w:unhideWhenUsed="0"/>
-    <w:lsdException w:name="Light Grid Accent 3" w:semiHidden="0" w:uiPriority="62" w:unhideWhenUsed="0"/>
-    <w:lsdException w:name="Medium Shading 1 Accent 3" w:semiHidden="0" w:uiPriority="63" w:unhideWhenUsed="0"/>
-    <w:lsdException w:name="Medium Shading 2 Accent 3" w:semiHidden="0" w:uiPriority="64" w:unhideWhenUsed="0"/>
-    <w:lsdException w:name="Medium List 1 Accent 3" w:semiHidden="0" w:uiPriority="65" w:unhideWhenUsed="0"/>
-    <w:lsdException w:name="Medium List 2 Accent 3" w:semiHidden="0" w:uiPriority="66" w:unhideWhenUsed="0"/>
-    <w:lsdException w:name="Medium Grid 1 Accent 3" w:semiHidden="0" w:uiPriority="67" w:unhideWhenUsed="0"/>
-    <w:lsdException w:name="Medium Grid 2 Accent 3" w:semiHidden="0" w:uiPriority="68" w:unhideWhenUsed="0"/>
-    <w:lsdException w:name="Medium Grid 3 Accent 3" w:semiHidden="0" w:uiPriority="69" w:unhideWhenUsed="0"/>
-    <w:lsdException w:name="Dark List Accent 3" w:semiHidden="0" w:uiPriority="70" w:unhideWhenUsed="0"/>
-    <w:lsdException w:name="Colorful Shading Accent 3" w:semiHidden="0" w:uiPriority="71" w:unhideWhenUsed="0"/>
-    <w:lsdException w:name="Colorful List Accent 3" w:semiHidden="0" w:uiPriority="72" w:unhideWhenUsed="0"/>
-    <w:lsdException w:name="Colorful Grid Accent 3" w:semiHidden="0" w:uiPriority="73" w:unhideWhenUsed="0"/>
-    <w:lsdException w:name="Light Shading Accent 4" w:semiHidden="0" w:uiPriority="60" w:unhideWhenUsed="0"/>
-    <w:lsdException w:name="Light List Accent 4" w:semiHidden="0" w:uiPriority="61" w:unhideWhenUsed="0"/>
-    <w:lsdException w:name="Light Grid Accent 4" w:semiHidden="0" w:uiPriority="62" w:unhideWhenUsed="0"/>
-    <w:lsdException w:name="Medium Shading 1 Accent 4" w:semiHidden="0" w:uiPriority="63" w:unhideWhenUsed="0"/>
-    <w:lsdException w:name="Medium Shading 2 Accent 4" w:semiHidden="0" w:uiPriority="64" w:unhideWhenUsed="0"/>
-    <w:lsdException w:name="Medium List 1 Accent 4" w:semiHidden="0" w:uiPriority="65" w:unhideWhenUsed="0"/>
-    <w:lsdException w:name="Medium List 2 Accent 4" w:semiHidden="0" w:uiPriority="66" w:unhideWhenUsed="0"/>
-    <w:lsdException w:name="Medium Grid 1 Accent 4" w:semiHidden="0" w:uiPriority="67" w:unhideWhenUsed="0"/>
-    <w:lsdException w:name="Medium Grid 2 Accent 4" w:semiHidden="0" w:uiPriority="68" w:unhideWhenUsed="0"/>
-    <w:lsdException w:name="Medium Grid 3 Accent 4" w:semiHidden="0" w:uiPriority="69" w:unhideWhenUsed="0"/>
-    <w:lsdException w:name="Dark List Accent 4" w:semiHidden="0" w:uiPriority="70" w:unhideWhenUsed="0"/>
-    <w:lsdException w:name="Colorful Shading Accent 4" w:semiHidden="0" w:uiPriority="71" w:unhideWhenUsed="0"/>
-    <w:lsdException w:name="Colorful List Accent 4" w:semiHidden="0" w:uiPriority="72" w:unhideWhenUsed="0"/>
-    <w:lsdException w:name="Colorful Grid Accent 4" w:semiHidden="0" w:uiPriority="73" w:unhideWhenUsed="0"/>
-    <w:lsdException w:name="Light Shading Accent 5" w:semiHidden="0" w:uiPriority="60" w:unhideWhenUsed="0"/>
-    <w:lsdException w:name="Light List Accent 5" w:semiHidden="0" w:uiPriority="61" w:unhideWhenUsed="0"/>
-    <w:lsdException w:name="Light Grid Accent 5" w:semiHidden="0" w:uiPriority="62" w:unhideWhenUsed="0"/>
-    <w:lsdException w:name="Medium Shading 1 Accent 5" w:semiHidden="0" w:uiPriority="63" w:unhideWhenUsed="0"/>
-    <w:lsdException w:name="Medium Shading 2 Accent 5" w:semiHidden="0" w:uiPriority="64" w:unhideWhenUsed="0"/>
-    <w:lsdException w:name="Medium List 1 Accent 5" w:semiHidden="0" w:uiPriority="65" w:unhideWhenUsed="0"/>
-    <w:lsdException w:name="Medium List 2 Accent 5" w:semiHidden="0" w:uiPriority="66" w:unhideWhenUsed="0"/>
-    <w:lsdException w:name="Medium Grid 1 Accent 5" w:semiHidden="0" w:uiPriority="67" w:unhideWhenUsed="0"/>
-    <w:lsdException w:name="Medium Grid 2 Accent 5" w:semiHidden="0" w:uiPriority="68" w:unhideWhenUsed="0"/>
-    <w:lsdException w:name="Medium Grid 3 Accent 5" w:semiHidden="0" w:uiPriority="69" w:unhideWhenUsed="0"/>
-    <w:lsdException w:name="Dark List Accent 5" w:semiHidden="0" w:uiPriority="70" w:unhideWhenUsed="0"/>
-    <w:lsdException w:name="Colorful Shading Accent 5" w:semiHidden="0" w:uiPriority="71" w:unhideWhenUsed="0"/>
-    <w:lsdException w:name="Colorful List Accent 5" w:semiHidden="0" w:uiPriority="72" w:unhideWhenUsed="0"/>
-    <w:lsdException w:name="Colorful Grid Accent 5" w:semiHidden="0" w:uiPriority="73" w:unhideWhenUsed="0"/>
-    <w:lsdException w:name="Light Shading Accent 6" w:semiHidden="0" w:uiPriority="60" w:unhideWhenUsed="0"/>
-    <w:lsdException w:name="Light List Accent 6" w:semiHidden="0" w:uiPriority="61" w:unhideWhenUsed="0"/>
-    <w:lsdException w:name="Light Grid Accent 6" w:semiHidden="0" w:uiPriority="62" w:unhideWhenUsed="0"/>
-    <w:lsdException w:name="Medium Shading 1 Accent 6" w:semiHidden="0" w:uiPriority="63" w:unhideWhenUsed="0"/>
-    <w:lsdException w:name="Medium Shading 2 Accent 6" w:semiHidden="0" w:uiPriority="64" w:unhideWhenUsed="0"/>
-    <w:lsdException w:name="Medium List 1 Accent 6" w:semiHidden="0" w:uiPriority="65" w:unhideWhenUsed="0"/>
-    <w:lsdException w:name="Medium List 2 Accent 6" w:semiHidden="0" w:uiPriority="66" w:unhideWhenUsed="0"/>
-    <w:lsdException w:name="Medium Grid 1 Accent 6" w:semiHidden="0" w:uiPriority="67" w:unhideWhenUsed="0"/>
-    <w:lsdException w:name="Medium Grid 2 Accent 6" w:semiHidden="0" w:uiPriority="68" w:unhideWhenUsed="0"/>
-    <w:lsdException w:name="Medium Grid 3 Accent 6" w:semiHidden="0" w:uiPriority="69" w:unhideWhenUsed="0"/>
-    <w:lsdException w:name="Dark List Accent 6" w:semiHidden="0" w:uiPriority="70" w:unhideWhenUsed="0"/>
-    <w:lsdException w:name="Colorful Shading Accent 6" w:semiHidden="0" w:uiPriority="71" w:unhideWhenUsed="0"/>
-    <w:lsdException w:name="Colorful List Accent 6" w:semiHidden="0" w:uiPriority="72" w:unhideWhenUsed="0"/>
-    <w:lsdException w:name="Colorful Grid Accent 6" w:semiHidden="0" w:uiPriority="73" w:unhideWhenUsed="0"/>
-    <w:lsdException w:name="Subtle Emphasis" w:semiHidden="0" w:uiPriority="19" w:unhideWhenUsed="0" w:qFormat="1"/>
-    <w:lsdException w:name="Intense Emphasis" w:semiHidden="0" w:uiPriority="21" w:unhideWhenUsed="0" w:qFormat="1"/>
-    <w:lsdException w:name="Subtle Reference" w:semiHidden="0" w:uiPriority="31" w:unhideWhenUsed="0" w:qFormat="1"/>
-    <w:lsdException w:name="Intense Reference" w:semiHidden="0" w:uiPriority="32" w:unhideWhenUsed="0" w:qFormat="1"/>
-    <w:lsdException w:name="Book Title" w:semiHidden="0" w:uiPriority="33" w:unhideWhenUsed="0" w:qFormat="1"/>
-    <w:lsdException w:name="Bibliography" w:uiPriority="37"/>
-    <w:lsdException w:name="TOC Heading" w:uiPriority="39" w:qFormat="1"/>
-  </w:latentStyles>
-  <w:style w:type="paragraph" w:default="1" w:styleId="Normal">
-    <w:name w:val="Normal"/>
-    <w:qFormat/>
-  </w:style>
-  <w:style w:type="paragraph" w:styleId="Ttulo1">
-    <w:name w:val="heading 1"/>
-    <w:basedOn w:val="Normal"/>
-    <w:next w:val="Normal"/>
-    <w:link w:val="Ttulo1Car"/>
-    <w:uiPriority w:val="9"/>
-    <w:qFormat/>
-    <w:rsid w:val="0058728A"/>
-    <w:pPr>
-      <w:keepNext/>
-      <w:keepLines/>
-      <w:spacing w:before="240" w:after="0"/>
-      <w:outlineLvl w:val="0"/>
-    </w:pPr>
-    <w:rPr>
-      <w:rFonts w:asciiTheme="majorHAnsi" w:eastAsiaTheme="majorEastAsia" w:hAnsiTheme="majorHAnsi" w:cstheme="majorBidi"/>
-      <w:color w:val="2E74B5" w:themeColor="accent1" w:themeShade="BF"/>
-      <w:sz w:val="32"/>
-      <w:szCs w:val="32"/>
-    </w:rPr>
-  </w:style>
-  <w:style w:type="paragraph" w:styleId="Ttulo2">
-    <w:name w:val="heading 2"/>
-    <w:basedOn w:val="Normal"/>
-    <w:next w:val="Normal"/>
-    <w:link w:val="Ttulo2Car"/>
-    <w:uiPriority w:val="9"/>
-    <w:unhideWhenUsed/>
-    <w:qFormat/>
-    <w:rsid w:val="0058728A"/>
-    <w:pPr>
-      <w:keepNext/>
-      <w:keepLines/>
-      <w:spacing w:before="40" w:after="0"/>
-      <w:outlineLvl w:val="1"/>
-    </w:pPr>
-    <w:rPr>
-      <w:rFonts w:asciiTheme="majorHAnsi" w:eastAsiaTheme="majorEastAsia" w:hAnsiTheme="majorHAnsi" w:cstheme="majorBidi"/>
-      <w:color w:val="2E74B5" w:themeColor="accent1" w:themeShade="BF"/>
-      <w:sz w:val="26"/>
-      <w:szCs w:val="26"/>
-    </w:rPr>
-  </w:style>
-  <w:style w:type="character" w:default="1" w:styleId="Fuentedeprrafopredeter">
-    <w:name w:val="Default Paragraph Font"/>
-    <w:uiPriority w:val="1"/>
-    <w:semiHidden/>
-    <w:unhideWhenUsed/>
-  </w:style>
-  <w:style w:type="table" w:default="1" w:styleId="Tablanormal">
-    <w:name w:val="Normal Table"/>
-    <w:uiPriority w:val="99"/>
-    <w:semiHidden/>
-    <w:unhideWhenUsed/>
-    <w:tblPr>
-      <w:tblInd w:w="0" w:type="dxa"/>
-      <w:tblCellMar>
-        <w:top w:w="0" w:type="dxa"/>
-        <w:left w:w="108" w:type="dxa"/>
-        <w:bottom w:w="0" w:type="dxa"/>
-        <w:right w:w="108" w:type="dxa"/>
-      </w:tblCellMar>
-    </w:tblPr>
-  </w:style>
-  <w:style w:type="numbering" w:default="1" w:styleId="Sinlista">
-    <w:name w:val="No List"/>
-    <w:uiPriority w:val="99"/>
-    <w:semiHidden/>
-    <w:unhideWhenUsed/>
-  </w:style>
-  <w:style w:type="character" w:customStyle="1" w:styleId="Ttulo2Car">
-    <w:name w:val="Título 2 Car"/>
-    <w:basedOn w:val="Fuentedeprrafopredeter"/>
-    <w:link w:val="Ttulo2"/>
-    <w:uiPriority w:val="9"/>
-    <w:rsid w:val="0058728A"/>
-    <w:rPr>
-      <w:rFonts w:asciiTheme="majorHAnsi" w:eastAsiaTheme="majorEastAsia" w:hAnsiTheme="majorHAnsi" w:cstheme="majorBidi"/>
-      <w:color w:val="2E74B5" w:themeColor="accent1" w:themeShade="BF"/>
-      <w:sz w:val="26"/>
-      <w:szCs w:val="26"/>
-    </w:rPr>
-  </w:style>
-  <w:style w:type="character" w:customStyle="1" w:styleId="Ttulo1Car">
-    <w:name w:val="Título 1 Car"/>
-    <w:basedOn w:val="Fuentedeprrafopredeter"/>
-    <w:link w:val="Ttulo1"/>
-    <w:uiPriority w:val="9"/>
-    <w:rsid w:val="0058728A"/>
-    <w:rPr>
-      <w:rFonts w:asciiTheme="majorHAnsi" w:eastAsiaTheme="majorEastAsia" w:hAnsiTheme="majorHAnsi" w:cstheme="majorBidi"/>
-      <w:color w:val="2E74B5" w:themeColor="accent1" w:themeShade="BF"/>
-      <w:sz w:val="32"/>
-      <w:szCs w:val="32"/>
-    </w:rPr>
-  </w:style>
-  <w:style w:type="paragraph" w:styleId="Prrafodelista">
-    <w:name w:val="List Paragraph"/>
-    <w:basedOn w:val="Normal"/>
-    <w:uiPriority w:val="34"/>
-    <w:qFormat/>
-    <w:rsid w:val="00B972C0"/>
-    <w:pPr>
-      <w:ind w:left="720"/>
-      <w:contextualSpacing/>
-    </w:pPr>
-  </w:style>
-</w:styles>
-</file>
-
-<file path=word/stylesWithEffects.xml><?xml version="1.0" encoding="utf-8"?>
-<w:styles xmlns:wpc="http://schemas.microsoft.com/office/word/2010/wordprocessingCanvas" xmlns:mc="http://schemas.openxmlformats.org/markup-compatibility/2006" xmlns:o="urn:schemas-microsoft-com:office:office" xmlns:r="http://schemas.openxmlformats.org/officeDocument/2006/relationships" xmlns:m="http://schemas.openxmlformats.org/officeDocument/2006/math" xmlns:v="urn:schemas-microsoft-com:vml" xmlns:wp14="http://schemas.microsoft.com/office/word/2010/wordprocessingDrawing" xmlns:wp="http://schemas.openxmlformats.org/drawingml/2006/wordprocessingDrawing" xmlns:w10="urn:schemas-microsoft-com:office:word" xmlns:w="http://schemas.openxmlformats.org/wordprocessingml/2006/main" xmlns:w14="http://schemas.microsoft.com/office/word/2010/wordml" xmlns:wpg="http://schemas.microsoft.com/office/word/2010/wordprocessingGroup" xmlns:wpi="http://schemas.microsoft.com/office/word/2010/wordprocessingInk" xmlns:wne="http://schemas.microsoft.com/office/word/2006/wordml" xmlns:wps="http://schemas.microsoft.com/office/word/2010/wordprocessingShape" mc:Ignorable="w14 wp14">
-  <w:docDefaults>
-    <w:rPrDefault>
-      <w:rPr>
-        <w:rFonts w:asciiTheme="minorHAnsi" w:eastAsiaTheme="minorHAnsi" w:hAnsiTheme="minorHAnsi" w:cstheme="minorBidi"/>
-        <w:sz w:val="22"/>
-        <w:szCs w:val="22"/>
-        <w:lang w:val="es-AR" w:eastAsia="en-US" w:bidi="ar-SA"/>
-      </w:rPr>
-    </w:rPrDefault>
-    <w:pPrDefault>
-      <w:pPr>
-        <w:spacing w:after="160" w:line="259" w:lineRule="auto"/>
-      </w:pPr>
-    </w:pPrDefault>
-  </w:docDefaults>
-  <w:latentStyles w:defLockedState="0" w:defUIPriority="99" w:defSemiHidden="1" w:defUnhideWhenUsed="1" w:defQFormat="0" w:count="267">
-    <w:lsdException w:name="Normal" w:semiHidden="0" w:uiPriority="0" w:unhideWhenUsed="0" w:qFormat="1"/>
-    <w:lsdException w:name="heading 1" w:semiHidden="0" w:uiPriority="9" w:unhideWhenUsed="0" w:qFormat="1"/>
-    <w:lsdException w:name="heading 2" w:uiPriority="9" w:qFormat="1"/>
-    <w:lsdException w:name="heading 3" w:uiPriority="9" w:qFormat="1"/>
-    <w:lsdException w:name="heading 4" w:uiPriority="9" w:qFormat="1"/>
-    <w:lsdException w:name="heading 5" w:uiPriority="9" w:qFormat="1"/>
-    <w:lsdException w:name="heading 6" w:uiPriority="9" w:qFormat="1"/>
-    <w:lsdException w:name="heading 7" w:uiPriority="9" w:qFormat="1"/>
-    <w:lsdException w:name="heading 8" w:uiPriority="9" w:qFormat="1"/>
-    <w:lsdException w:name="heading 9" w:uiPriority="9" w:qFormat="1"/>
-    <w:lsdException w:name="toc 1" w:uiPriority="39"/>
-    <w:lsdException w:name="toc 2" w:uiPriority="39"/>
-    <w:lsdException w:name="toc 3" w:uiPriority="39"/>
-    <w:lsdException w:name="toc 4" w:uiPriority="39"/>
-    <w:lsdException w:name="toc 5" w:uiPriority="39"/>
-    <w:lsdException w:name="toc 6" w:uiPriority="39"/>
-    <w:lsdException w:name="toc 7" w:uiPriority="39"/>
-    <w:lsdException w:name="toc 8" w:uiPriority="39"/>
-    <w:lsdException w:name="toc 9" w:uiPriority="39"/>
-    <w:lsdException w:name="caption" w:uiPriority="35" w:qFormat="1"/>
-    <w:lsdException w:name="Title" w:semiHidden="0" w:uiPriority="10" w:unhideWhenUsed="0" w:qFormat="1"/>
-    <w:lsdException w:name="Default Paragraph Font" w:uiPriority="1"/>
-    <w:lsdException w:name="Subtitle" w:semiHidden="0" w:uiPriority="11" w:unhideWhenUsed="0" w:qFormat="1"/>
-    <w:lsdException w:name="Strong" w:semiHidden="0" w:uiPriority="22" w:unhideWhenUsed="0" w:qFormat="1"/>
-    <w:lsdException w:name="Emphasis" w:semiHidden="0" w:uiPriority="20" w:unhideWhenUsed="0" w:qFormat="1"/>
-    <w:lsdException w:name="Table Grid" w:semiHidden="0" w:uiPriority="39" w:unhideWhenUsed="0"/>
-    <w:lsdException w:name="Placeholder Text" w:unhideWhenUsed="0"/>
-    <w:lsdException w:name="No Spacing" w:semiHidden="0" w:uiPriority="1" w:unhideWhenUsed="0" w:qFormat="1"/>
-    <w:lsdException w:name="Light Shading" w:semiHidden="0" w:uiPriority="60" w:unhideWhenUsed="0"/>
-    <w:lsdException w:name="Light List" w:semiHidden="0" w:uiPriority="61" w:unhideWhenUsed="0"/>
-    <w:lsdException w:name="Light Grid" w:semiHidden="0" w:uiPriority="62" w:unhideWhenUsed="0"/>
-    <w:lsdException w:name="Medium Shading 1" w:semiHidden="0" w:uiPriority="63" w:unhideWhenUsed="0"/>
-    <w:lsdException w:name="Medium Shading 2" w:semiHidden="0" w:uiPriority="64" w:unhideWhenUsed="0"/>
-    <w:lsdException w:name="Medium List 1" w:semiHidden="0" w:uiPriority="65" w:unhideWhenUsed="0"/>
-    <w:lsdException w:name="Medium List 2" w:semiHidden="0" w:uiPriority="66" w:unhideWhenUsed="0"/>
-    <w:lsdException w:name="Medium Grid 1" w:semiHidden="0" w:uiPriority="67" w:unhideWhenUsed="0"/>
-    <w:lsdException w:name="Medium Grid 2" w:semiHidden="0" w:uiPriority="68" w:unhideWhenUsed="0"/>
-    <w:lsdException w:name="Medium Grid 3" w:semiHidden="0" w:uiPriority="69" w:unhideWhenUsed="0"/>
-    <w:lsdException w:name="Dark List" w:semiHidden="0" w:uiPriority="70" w:unhideWhenUsed="0"/>
-    <w:lsdException w:name="Colorful Shading" w:semiHidden="0" w:uiPriority="71" w:unhideWhenUsed="0"/>
-    <w:lsdException w:name="Colorful List" w:semiHidden="0" w:uiPriority="72" w:unhideWhenUsed="0"/>
-    <w:lsdException w:name="Colorful Grid" w:semiHidden="0" w:uiPriority="73" w:unhideWhenUsed="0"/>
-    <w:lsdException w:name="Light Shading Accent 1" w:semiHidden="0" w:uiPriority="60" w:unhideWhenUsed="0"/>
-    <w:lsdException w:name="Light List Accent 1" w:semiHidden="0" w:uiPriority="61" w:unhideWhenUsed="0"/>
-    <w:lsdException w:name="Light Grid Accent 1" w:semiHidden="0" w:uiPriority="62" w:unhideWhenUsed="0"/>
-    <w:lsdException w:name="Medium Shading 1 Accent 1" w:semiHidden="0" w:uiPriority="63" w:unhideWhenUsed="0"/>
-    <w:lsdException w:name="Medium Shading 2 Accent 1" w:semiHidden="0" w:uiPriority="64" w:unhideWhenUsed="0"/>
-    <w:lsdException w:name="Medium List 1 Accent 1" w:semiHidden="0" w:uiPriority="65" w:unhideWhenUsed="0"/>
-    <w:lsdException w:name="Revision" w:unhideWhenUsed="0"/>
-    <w:lsdException w:name="List Paragraph" w:semiHidden="0" w:uiPriority="34" w:unhideWhenUsed="0" w:qFormat="1"/>
-    <w:lsdException w:name="Quote" w:semiHidden="0" w:uiPriority="29" w:unhideWhenUsed="0" w:qFormat="1"/>
-    <w:lsdException w:name="Intense Quote" w:semiHidden="0" w:uiPriority="30" w:unhideWhenUsed="0" w:qFormat="1"/>
-    <w:lsdException w:name="Medium List 2 Accent 1" w:semiHidden="0" w:uiPriority="66" w:unhideWhenUsed="0"/>
-    <w:lsdException w:name="Medium Grid 1 Accent 1" w:semiHidden="0" w:uiPriority="67" w:unhideWhenUsed="0"/>
-    <w:lsdException w:name="Medium Grid 2 Accent 1" w:semiHidden="0" w:uiPriority="68" w:unhideWhenUsed="0"/>
-    <w:lsdException w:name="Medium Grid 3 Accent 1" w:semiHidden="0" w:uiPriority="69" w:unhideWhenUsed="0"/>
-    <w:lsdException w:name="Dark List Accent 1" w:semiHidden="0" w:uiPriority="70" w:unhideWhenUsed="0"/>
-    <w:lsdException w:name="Colorful Shading Accent 1" w:semiHidden="0" w:uiPriority="71" w:unhideWhenUsed="0"/>
-    <w:lsdException w:name="Colorful List Accent 1" w:semiHidden="0" w:uiPriority="72" w:unhideWhenUsed="0"/>
-    <w:lsdException w:name="Colorful Grid Accent 1" w:semiHidden="0" w:uiPriority="73" w:unhideWhenUsed="0"/>
-    <w:lsdException w:name="Light Shading Accent 2" w:semiHidden="0" w:uiPriority="60" w:unhideWhenUsed="0"/>
-    <w:lsdException w:name="Light List Accent 2" w:semiHidden="0" w:uiPriority="61" w:unhideWhenUsed="0"/>
-    <w:lsdException w:name="Light Grid Accent 2" w:semiHidden="0" w:uiPriority="62" w:unhideWhenUsed="0"/>
-    <w:lsdException w:name="Medium Shading 1 Accent 2" w:semiHidden="0" w:uiPriority="63" w:unhideWhenUsed="0"/>
-    <w:lsdException w:name="Medium Shading 2 Accent 2" w:semiHidden="0" w:uiPriority="64" w:unhideWhenUsed="0"/>
-    <w:lsdException w:name="Medium List 1 Accent 2" w:semiHidden="0" w:uiPriority="65" w:unhideWhenUsed="0"/>
-    <w:lsdException w:name="Medium List 2 Accent 2" w:semiHidden="0" w:uiPriority="66" w:unhideWhenUsed="0"/>
-    <w:lsdException w:name="Medium Grid 1 Accent 2" w:semiHidden="0" w:uiPriority="67" w:unhideWhenUsed="0"/>
-    <w:lsdException w:name="Medium Grid 2 Accent 2" w:semiHidden="0" w:uiPriority="68" w:unhideWhenUsed="0"/>
-    <w:lsdException w:name="Medium Grid 3 Accent 2" w:semiHidden="0" w:uiPriority="69" w:unhideWhenUsed="0"/>
-    <w:lsdException w:name="Dark List Accent 2" w:semiHidden="0" w:uiPriority="70" w:unhideWhenUsed="0"/>
-    <w:lsdException w:name="Colorful Shading Accent 2" w:semiHidden="0" w:uiPriority="71" w:unhideWhenUsed="0"/>
-    <w:lsdException w:name="Colorful List Accent 2" w:semiHidden="0" w:uiPriority="72" w:unhideWhenUsed="0"/>
-    <w:lsdException w:name="Colorful Grid Accent 2" w:semiHidden="0" w:uiPriority="73" w:unhideWhenUsed="0"/>
-    <w:lsdException w:name="Light Shading Accent 3" w:semiHidden="0" w:uiPriority="60" w:unhideWhenUsed="0"/>
-    <w:lsdException w:name="Light List Accent 3" w:semiHidden="0" w:uiPriority="61" w:unhideWhenUsed="0"/>
-    <w:lsdException w:name="Light Grid Accent 3" w:semiHidden="0" w:uiPriority="62" w:unhideWhenUsed="0"/>
-    <w:lsdException w:name="Medium Shading 1 Accent 3" w:semiHidden="0" w:uiPriority="63" w:unhideWhenUsed="0"/>
-    <w:lsdException w:name="Medium Shading 2 Accent 3" w:semiHidden="0" w:uiPriority="64" w:unhideWhenUsed="0"/>
-    <w:lsdException w:name="Medium List 1 Accent 3" w:semiHidden="0" w:uiPriority="65" w:unhideWhenUsed="0"/>
-    <w:lsdException w:name="Medium List 2 Accent 3" w:semiHidden="0" w:uiPriority="66" w:unhideWhenUsed="0"/>
-    <w:lsdException w:name="Medium Grid 1 Accent 3" w:semiHidden="0" w:uiPriority="67" w:unhideWhenUsed="0"/>
-    <w:lsdException w:name="Medium Grid 2 Accent 3" w:semiHidden="0" w:uiPriority="68" w:unhideWhenUsed="0"/>
-    <w:lsdException w:name="Medium Grid 3 Accent 3" w:semiHidden="0" w:uiPriority="69" w:unhideWhenUsed="0"/>
-    <w:lsdException w:name="Dark List Accent 3" w:semiHidden="0" w:uiPriority="70" w:unhideWhenUsed="0"/>
-    <w:lsdException w:name="Colorful Shading Accent 3" w:semiHidden="0" w:uiPriority="71" w:unhideWhenUsed="0"/>
-    <w:lsdException w:name="Colorful List Accent 3" w:semiHidden="0" w:uiPriority="72" w:unhideWhenUsed="0"/>
-    <w:lsdException w:name="Colorful Grid Accent 3" w:semiHidden="0" w:uiPriority="73" w:unhideWhenUsed="0"/>
-    <w:lsdException w:name="Light Shading Accent 4" w:semiHidden="0" w:uiPriority="60" w:unhideWhenUsed="0"/>
-    <w:lsdException w:name="Light List Accent 4" w:semiHidden="0" w:uiPriority="61" w:unhideWhenUsed="0"/>
-    <w:lsdException w:name="Light Grid Accent 4" w:semiHidden="0" w:uiPriority="62" w:unhideWhenUsed="0"/>
-    <w:lsdException w:name="Medium Shading 1 Accent 4" w:semiHidden="0" w:uiPriority="63" w:unhideWhenUsed="0"/>
-    <w:lsdException w:name="Medium Shading 2 Accent 4" w:semiHidden="0" w:uiPriority="64" w:unhideWhenUsed="0"/>
-    <w:lsdException w:name="Medium List 1 Accent 4" w:semiHidden="0" w:uiPriority="65" w:unhideWhenUsed="0"/>
-    <w:lsdException w:name="Medium List 2 Accent 4" w:semiHidden="0" w:uiPriority="66" w:unhideWhenUsed="0"/>
-    <w:lsdException w:name="Medium Grid 1 Accent 4" w:semiHidden="0" w:uiPriority="67" w:unhideWhenUsed="0"/>
-    <w:lsdException w:name="Medium Grid 2 Accent 4" w:semiHidden="0" w:uiPriority="68" w:unhideWhenUsed="0"/>
-    <w:lsdException w:name="Medium Grid 3 Accent 4" w:semiHidden="0" w:uiPriority="69" w:unhideWhenUsed="0"/>
-    <w:lsdException w:name="Dark List Accent 4" w:semiHidden="0" w:uiPriority="70" w:unhideWhenUsed="0"/>
-    <w:lsdException w:name="Colorful Shading Accent 4" w:semiHidden="0" w:uiPriority="71" w:unhideWhenUsed="0"/>
-    <w:lsdException w:name="Colorful List Accent 4" w:semiHidden="0" w:uiPriority="72" w:unhideWhenUsed="0"/>
-    <w:lsdException w:name="Colorful Grid Accent 4" w:semiHidden="0" w:uiPriority="73" w:unhideWhenUsed="0"/>
-    <w:lsdException w:name="Light Shading Accent 5" w:semiHidden="0" w:uiPriority="60" w:unhideWhenUsed="0"/>
-    <w:lsdException w:name="Light List Accent 5" w:semiHidden="0" w:uiPriority="61" w:unhideWhenUsed="0"/>
-    <w:lsdException w:name="Light Grid Accent 5" w:semiHidden="0" w:uiPriority="62" w:unhideWhenUsed="0"/>
-    <w:lsdException w:name="Medium Shading 1 Accent 5" w:semiHidden="0" w:uiPriority="63" w:unhideWhenUsed="0"/>
-    <w:lsdException w:name="Medium Shading 2 Accent 5" w:semiHidden="0" w:uiPriority="64" w:unhideWhenUsed="0"/>
-    <w:lsdException w:name="Medium List 1 Accent 5" w:semiHidden="0" w:uiPriority="65" w:unhideWhenUsed="0"/>
-    <w:lsdException w:name="Medium List 2 Accent 5" w:semiHidden="0" w:uiPriority="66" w:unhideWhenUsed="0"/>
-    <w:lsdException w:name="Medium Grid 1 Accent 5" w:semiHidden="0" w:uiPriority="67" w:unhideWhenUsed="0"/>
-    <w:lsdException w:name="Medium Grid 2 Accent 5" w:semiHidden="0" w:uiPriority="68" w:unhideWhenUsed="0"/>
-    <w:lsdException w:name="Medium Grid 3 Accent 5" w:semiHidden="0" w:uiPriority="69" w:unhideWhenUsed="0"/>
-    <w:lsdException w:name="Dark List Accent 5" w:semiHidden="0" w:uiPriority="70" w:unhideWhenUsed="0"/>
-    <w:lsdException w:name="Colorful Shading Accent 5" w:semiHidden="0" w:uiPriority="71" w:unhideWhenUsed="0"/>
-    <w:lsdException w:name="Colorful List Accent 5" w:semiHidden="0" w:uiPriority="72" w:unhideWhenUsed="0"/>
-    <w:lsdException w:name="Colorful Grid Accent 5" w:semiHidden="0" w:uiPriority="73" w:unhideWhenUsed="0"/>
-    <w:lsdException w:name="Light Shading Accent 6" w:semiHidden="0" w:uiPriority="60" w:unhideWhenUsed="0"/>
-    <w:lsdException w:name="Light List Accent 6" w:semiHidden="0" w:uiPriority="61" w:unhideWhenUsed="0"/>
-    <w:lsdException w:name="Light Grid Accent 6" w:semiHidden="0" w:uiPriority="62" w:unhideWhenUsed="0"/>
-    <w:lsdException w:name="Medium Shading 1 Accent 6" w:semiHidden="0" w:uiPriority="63" w:unhideWhenUsed="0"/>
-    <w:lsdException w:name="Medium Shading 2 Accent 6" w:semiHidden="0" w:uiPriority="64" w:unhideWhenUsed="0"/>
-    <w:lsdException w:name="Medium List 1 Accent 6" w:semiHidden="0" w:uiPriority="65" w:unhideWhenUsed="0"/>
-    <w:lsdException w:name="Medium List 2 Accent 6" w:semiHidden="0" w:uiPriority="66" w:unhideWhenUsed="0"/>
-    <w:lsdException w:name="Medium Grid 1 Accent 6" w:semiHidden="0" w:uiPriority="67" w:unhideWhenUsed="0"/>
-    <w:lsdException w:name="Medium Grid 2 Accent 6" w:semiHidden="0" w:uiPriority="68" w:unhideWhenUsed="0"/>
-    <w:lsdException w:name="Medium Grid 3 Accent 6" w:semiHidden="0" w:uiPriority="69" w:unhideWhenUsed="0"/>
-    <w:lsdException w:name="Dark List Accent 6" w:semiHidden="0" w:uiPriority="70" w:unhideWhenUsed="0"/>
-    <w:lsdException w:name="Colorful Shading Accent 6" w:semiHidden="0" w:uiPriority="71" w:unhideWhenUsed="0"/>
-    <w:lsdException w:name="Colorful List Accent 6" w:semiHidden="0" w:uiPriority="72" w:unhideWhenUsed="0"/>
-    <w:lsdException w:name="Colorful Grid Accent 6" w:semiHidden="0" w:uiPriority="73" w:unhideWhenUsed="0"/>
-    <w:lsdException w:name="Subtle Emphasis" w:semiHidden="0" w:uiPriority="19" w:unhideWhenUsed="0" w:qFormat="1"/>
-    <w:lsdException w:name="Intense Emphasis" w:semiHidden="0" w:uiPriority="21" w:unhideWhenUsed="0" w:qFormat="1"/>
-    <w:lsdException w:name="Subtle Reference" w:semiHidden="0" w:uiPriority="31" w:unhideWhenUsed="0" w:qFormat="1"/>
-    <w:lsdException w:name="Intense Reference" w:semiHidden="0" w:uiPriority="32" w:unhideWhenUsed="0" w:qFormat="1"/>
-    <w:lsdException w:name="Book Title" w:semiHidden="0" w:uiPriority="33" w:unhideWhenUsed="0" w:qFormat="1"/>
-    <w:lsdException w:name="Bibliography" w:uiPriority="37"/>
-    <w:lsdException w:name="TOC Heading" w:uiPriority="39" w:qFormat="1"/>
+  <w:latentStyles w:defLockedState="0" w:defUIPriority="99" w:defSemiHidden="0" w:defUnhideWhenUsed="0" w:defQFormat="0" w:count="371">
+    <w:lsdException w:name="Normal" w:uiPriority="0" w:qFormat="1"/>
+    <w:lsdException w:name="heading 1" w:uiPriority="9" w:qFormat="1"/>
+    <w:lsdException w:name="heading 2" w:semiHidden="1" w:uiPriority="9" w:unhideWhenUsed="1" w:qFormat="1"/>
+    <w:lsdException w:name="heading 3" w:semiHidden="1" w:uiPriority="9" w:unhideWhenUsed="1" w:qFormat="1"/>
+    <w:lsdException w:name="heading 4" w:semiHidden="1" w:uiPriority="9" w:unhideWhenUsed="1" w:qFormat="1"/>
+    <w:lsdException w:name="heading 5" w:semiHidden="1" w:uiPriority="9" w:unhideWhenUsed="1" w:qFormat="1"/>
+    <w:lsdException w:name="heading 6" w:semiHidden="1" w:uiPriority="9" w:unhideWhenUsed="1" w:qFormat="1"/>
+    <w:lsdException w:name="heading 7" w:semiHidden="1" w:uiPriority="9" w:unhideWhenUsed="1" w:qFormat="1"/>
+    <w:lsdException w:name="heading 8" w:semiHidden="1" w:uiPriority="9" w:unhideWhenUsed="1" w:qFormat="1"/>
+    <w:lsdException w:name="heading 9" w:semiHidden="1" w:uiPriority="9" w:unhideWhenUsed="1" w:qFormat="1"/>
+    <w:lsdException w:name="index 1" w:semiHidden="1" w:unhideWhenUsed="1"/>
+    <w:lsdException w:name="index 2" w:semiHidden="1" w:unhideWhenUsed="1"/>
+    <w:lsdException w:name="index 3" w:semiHidden="1" w:unhideWhenUsed="1"/>
+    <w:lsdException w:name="index 4" w:semiHidden="1" w:unhideWhenUsed="1"/>
+    <w:lsdException w:name="index 5" w:semiHidden="1" w:unhideWhenUsed="1"/>
+    <w:lsdException w:name="index 6" w:semiHidden="1" w:unhideWhenUsed="1"/>
+    <w:lsdException w:name="index 7" w:semiHidden="1" w:unhideWhenUsed="1"/>
+    <w:lsdException w:name="index 8" w:semiHidden="1" w:unhideWhenUsed="1"/>
+    <w:lsdException w:name="index 9" w:semiHidden="1" w:unhideWhenUsed="1"/>
+    <w:lsdException w:name="toc 1" w:semiHidden="1" w:uiPriority="39" w:unhideWhenUsed="1"/>
+    <w:lsdException w:name="toc 2" w:semiHidden="1" w:uiPriority="39" w:unhideWhenUsed="1"/>
+    <w:lsdException w:name="toc 3" w:semiHidden="1" w:uiPriority="39" w:unhideWhenUsed="1"/>
+    <w:lsdException w:name="toc 4" w:semiHidden="1" w:uiPriority="39" w:unhideWhenUsed="1"/>
+    <w:lsdException w:name="toc 5" w:semiHidden="1" w:uiPriority="39" w:unhideWhenUsed="1"/>
+    <w:lsdException w:name="toc 6" w:semiHidden="1" w:uiPriority="39" w:unhideWhenUsed="1"/>
+    <w:lsdException w:name="toc 7" w:semiHidden="1" w:uiPriority="39" w:unhideWhenUsed="1"/>
+    <w:lsdException w:name="toc 8" w:semiHidden="1" w:uiPriority="39" w:unhideWhenUsed="1"/>
+    <w:lsdException w:name="toc 9" w:semiHidden="1" w:uiPriority="39" w:unhideWhenUsed="1"/>
+    <w:lsdException w:name="Normal Indent" w:semiHidden="1" w:unhideWhenUsed="1"/>
+    <w:lsdException w:name="footnote text" w:semiHidden="1" w:unhideWhenUsed="1"/>
+    <w:lsdException w:name="annotation text" w:semiHidden="1" w:unhideWhenUsed="1"/>
+    <w:lsdException w:name="header" w:semiHidden="1" w:unhideWhenUsed="1"/>
+    <w:lsdException w:name="footer" w:semiHidden="1" w:unhideWhenUsed="1"/>
+    <w:lsdException w:name="index heading" w:semiHidden="1" w:unhideWhenUsed="1"/>
+    <w:lsdException w:name="caption" w:semiHidden="1" w:uiPriority="35" w:unhideWhenUsed="1" w:qFormat="1"/>
+    <w:lsdException w:name="table of figures" w:semiHidden="1" w:unhideWhenUsed="1"/>
+    <w:lsdException w:name="envelope address" w:semiHidden="1" w:unhideWhenUsed="1"/>
+    <w:lsdException w:name="envelope return" w:semiHidden="1" w:unhideWhenUsed="1"/>
+    <w:lsdException w:name="footnote reference" w:semiHidden="1" w:unhideWhenUsed="1"/>
+    <w:lsdException w:name="annotation reference" w:semiHidden="1" w:unhideWhenUsed="1"/>
+    <w:lsdException w:name="line number" w:semiHidden="1" w:unhideWhenUsed="1"/>
+    <w:lsdException w:name="page number" w:semiHidden="1" w:unhideWhenUsed="1"/>
+    <w:lsdException w:name="endnote reference" w:semiHidden="1" w:unhideWhenUsed="1"/>
+    <w:lsdException w:name="endnote text" w:semiHidden="1" w:unhideWhenUsed="1"/>
+    <w:lsdException w:name="table of authorities" w:semiHidden="1" w:unhideWhenUsed="1"/>
+    <w:lsdException w:name="macro" w:semiHidden="1" w:unhideWhenUsed="1"/>
+    <w:lsdException w:name="toa heading" w:semiHidden="1" w:unhideWhenUsed="1"/>
+    <w:lsdException w:name="List" w:semiHidden="1" w:unhideWhenUsed="1"/>
+    <w:lsdException w:name="List Bullet" w:semiHidden="1" w:unhideWhenUsed="1"/>
+    <w:lsdException w:name="List Number" w:semiHidden="1" w:unhideWhenUsed="1"/>
+    <w:lsdException w:name="List 2" w:semiHidden="1" w:unhideWhenUsed="1"/>
+    <w:lsdException w:name="List 3" w:semiHidden="1" w:unhideWhenUsed="1"/>
+    <w:lsdException w:name="List 4" w:semiHidden="1" w:unhideWhenUsed="1"/>
+    <w:lsdException w:name="List 5" w:semiHidden="1" w:unhideWhenUsed="1"/>
+    <w:lsdException w:name="List Bullet 2" w:semiHidden="1" w:unhideWhenUsed="1"/>
+    <w:lsdException w:name="List Bullet 3" w:semiHidden="1" w:unhideWhenUsed="1"/>
+    <w:lsdException w:name="List Bullet 4" w:semiHidden="1" w:unhideWhenUsed="1"/>
+    <w:lsdException w:name="List Bullet 5" w:semiHidden="1" w:unhideWhenUsed="1"/>
+    <w:lsdException w:name="List Number 2" w:semiHidden="1" w:unhideWhenUsed="1"/>
+    <w:lsdException w:name="List Number 3" w:semiHidden="1" w:unhideWhenUsed="1"/>
+    <w:lsdException w:name="List Number 4" w:semiHidden="1" w:unhideWhenUsed="1"/>
+    <w:lsdException w:name="List Number 5" w:semiHidden="1" w:unhideWhenUsed="1"/>
+    <w:lsdException w:name="Title" w:uiPriority="10" w:qFormat="1"/>
+    <w:lsdException w:name="Closing" w:semiHidden="1" w:unhideWhenUsed="1"/>
+    <w:lsdException w:name="Signature" w:semiHidden="1" w:unhideWhenUsed="1"/>
+    <w:lsdException w:name="Default Paragraph Font" w:semiHidden="1" w:uiPriority="1" w:unhideWhenUsed="1"/>
+    <w:lsdException w:name="Body Text" w:semiHidden="1" w:unhideWhenUsed="1"/>
+    <w:lsdException w:name="Body Text Indent" w:semiHidden="1" w:unhideWhenUsed="1"/>
+    <w:lsdException w:name="List Continue" w:semiHidden="1" w:unhideWhenUsed="1"/>
+    <w:lsdException w:name="List Continue 2" w:semiHidden="1" w:unhideWhenUsed="1"/>
+    <w:lsdException w:name="List Continue 3" w:semiHidden="1" w:unhideWhenUsed="1"/>
+    <w:lsdException w:name="List Continue 4" w:semiHidden="1" w:unhideWhenUsed="1"/>
+    <w:lsdException w:name="List Continue 5" w:semiHidden="1" w:unhideWhenUsed="1"/>
+    <w:lsdException w:name="Message Header" w:semiHidden="1" w:unhideWhenUsed="1"/>
+    <w:lsdException w:name="Subtitle" w:uiPriority="11" w:qFormat="1"/>
+    <w:lsdException w:name="Salutation" w:semiHidden="1" w:unhideWhenUsed="1"/>
+    <w:lsdException w:name="Date" w:semiHidden="1" w:unhideWhenUsed="1"/>
+    <w:lsdException w:name="Body Text First Indent" w:semiHidden="1" w:unhideWhenUsed="1"/>
+    <w:lsdException w:name="Body Text First Indent 2" w:semiHidden="1" w:unhideWhenUsed="1"/>
+    <w:lsdException w:name="Note Heading" w:semiHidden="1" w:unhideWhenUsed="1"/>
+    <w:lsdException w:name="Body Text 2" w:semiHidden="1" w:unhideWhenUsed="1"/>
+    <w:lsdException w:name="Body Text 3" w:semiHidden="1" w:unhideWhenUsed="1"/>
+    <w:lsdException w:name="Body Text Indent 2" w:semiHidden="1" w:unhideWhenUsed="1"/>
+    <w:lsdException w:name="Body Text Indent 3" w:semiHidden="1" w:unhideWhenUsed="1"/>
+    <w:lsdException w:name="Block Text" w:semiHidden="1" w:unhideWhenUsed="1"/>
+    <w:lsdException w:name="Hyperlink" w:semiHidden="1" w:unhideWhenUsed="1"/>
+    <w:lsdException w:name="FollowedHyperlink" w:semiHidden="1" w:unhideWhenUsed="1"/>
+    <w:lsdException w:name="Strong" w:uiPriority="22" w:qFormat="1"/>
+    <w:lsdException w:name="Emphasis" w:uiPriority="20" w:qFormat="1"/>
+    <w:lsdException w:name="Document Map" w:semiHidden="1" w:unhideWhenUsed="1"/>
+    <w:lsdException w:name="Plain Text" w:semiHidden="1" w:unhideWhenUsed="1"/>
+    <w:lsdException w:name="E-mail Signature" w:semiHidden="1" w:unhideWhenUsed="1"/>
+    <w:lsdException w:name="HTML Top of Form" w:semiHidden="1" w:unhideWhenUsed="1"/>
+    <w:lsdException w:name="HTML Bottom of Form" w:semiHidden="1" w:unhideWhenUsed="1"/>
+    <w:lsdException w:name="Normal (Web)" w:semiHidden="1" w:unhideWhenUsed="1"/>
+    <w:lsdException w:name="HTML Acronym" w:semiHidden="1" w:unhideWhenUsed="1"/>
+    <w:lsdException w:name="HTML Address" w:semiHidden="1" w:unhideWhenUsed="1"/>
+    <w:lsdException w:name="HTML Cite" w:semiHidden="1" w:unhideWhenUsed="1"/>
+    <w:lsdException w:name="HTML Code" w:semiHidden="1" w:unhideWhenUsed="1"/>
+    <w:lsdException w:name="HTML Definition" w:semiHidden="1" w:unhideWhenUsed="1"/>
+    <w:lsdException w:name="HTML Keyboard" w:semiHidden="1" w:unhideWhenUsed="1"/>
+    <w:lsdException w:name="HTML Preformatted" w:semiHidden="1" w:unhideWhenUsed="1"/>
+    <w:lsdException w:name="HTML Sample" w:semiHidden="1" w:unhideWhenUsed="1"/>
+    <w:lsdException w:name="HTML Typewriter" w:semiHidden="1" w:unhideWhenUsed="1"/>
+    <w:lsdException w:name="HTML Variable" w:semiHidden="1" w:unhideWhenUsed="1"/>
+    <w:lsdException w:name="Normal Table" w:semiHidden="1" w:unhideWhenUsed="1"/>
+    <w:lsdException w:name="annotation subject" w:semiHidden="1" w:unhideWhenUsed="1"/>
+    <w:lsdException w:name="No List" w:semiHidden="1" w:unhideWhenUsed="1"/>
+    <w:lsdException w:name="Outline List 1" w:semiHidden="1" w:unhideWhenUsed="1"/>
+    <w:lsdException w:name="Outline List 2" w:semiHidden="1" w:unhideWhenUsed="1"/>
+    <w:lsdException w:name="Outline List 3" w:semiHidden="1" w:unhideWhenUsed="1"/>
+    <w:lsdException w:name="Table Simple 1" w:semiHidden="1" w:unhideWhenUsed="1"/>
+    <w:lsdException w:name="Table Simple 2" w:semiHidden="1" w:unhideWhenUsed="1"/>
+    <w:lsdException w:name="Table Simple 3" w:semiHidden="1" w:unhideWhenUsed="1"/>
+    <w:lsdException w:name="Table Classic 1" w:semiHidden="1" w:unhideWhenUsed="1"/>
+    <w:lsdException w:name="Table Classic 2" w:semiHidden="1" w:unhideWhenUsed="1"/>
+    <w:lsdException w:name="Table Classic 3" w:semiHidden="1" w:unhideWhenUsed="1"/>
+    <w:lsdException w:name="Table Classic 4" w:semiHidden="1" w:unhideWhenUsed="1"/>
+    <w:lsdException w:name="Table Colorful 1" w:semiHidden="1" w:unhideWhenUsed="1"/>
+    <w:lsdException w:name="Table Colorful 2" w:semiHidden="1" w:unhideWhenUsed="1"/>
+    <w:lsdException w:name="Table Colorful 3" w:semiHidden="1" w:unhideWhenUsed="1"/>
+    <w:lsdException w:name="Table Columns 1" w:semiHidden="1" w:unhideWhenUsed="1"/>
+    <w:lsdException w:name="Table Columns 2" w:semiHidden="1" w:unhideWhenUsed="1"/>
+    <w:lsdException w:name="Table Columns 3" w:semiHidden="1" w:unhideWhenUsed="1"/>
+    <w:lsdException w:name="Table Columns 4" w:semiHidden="1" w:unhideWhenUsed="1"/>
+    <w:lsdException w:name="Table Columns 5" w:semiHidden="1" w:unhideWhenUsed="1"/>
+    <w:lsdException w:name="Table Grid 1" w:semiHidden="1" w:unhideWhenUsed="1"/>
+    <w:lsdException w:name="Table Grid 2" w:semiHidden="1" w:unhideWhenUsed="1"/>
+    <w:lsdException w:name="Table Grid 3" w:semiHidden="1" w:unhideWhenUsed="1"/>
+    <w:lsdException w:name="Table Grid 4" w:semiHidden="1" w:unhideWhenUsed="1"/>
+    <w:lsdException w:name="Table Grid 5" w:semiHidden="1" w:unhideWhenUsed="1"/>
+    <w:lsdException w:name="Table Grid 6" w:semiHidden="1" w:unhideWhenUsed="1"/>
+    <w:lsdException w:name="Table Grid 7" w:semiHidden="1" w:unhideWhenUsed="1"/>
+    <w:lsdException w:name="Table Grid 8" w:semiHidden="1" w:unhideWhenUsed="1"/>
+    <w:lsdException w:name="Table List 1" w:semiHidden="1" w:unhideWhenUsed="1"/>
+    <w:lsdException w:name="Table List 2" w:semiHidden="1" w:unhideWhenUsed="1"/>
+    <w:lsdException w:name="Table List 3" w:semiHidden="1" w:unhideWhenUsed="1"/>
+    <w:lsdException w:name="Table List 4" w:semiHidden="1" w:unhideWhenUsed="1"/>
+    <w:lsdException w:name="Table List 5" w:semiHidden="1" w:unhideWhenUsed="1"/>
+    <w:lsdException w:name="Table List 6" w:semiHidden="1" w:unhideWhenUsed="1"/>
+    <w:lsdException w:name="Table List 7" w:semiHidden="1" w:unhideWhenUsed="1"/>
+    <w:lsdException w:name="Table List 8" w:semiHidden="1" w:unhideWhenUsed="1"/>
+    <w:lsdException w:name="Table 3D effects 1" w:semiHidden="1" w:unhideWhenUsed="1"/>
+    <w:lsdException w:name="Table 3D effects 2" w:semiHidden="1" w:unhideWhenUsed="1"/>
+    <w:lsdException w:name="Table 3D effects 3" w:semiHidden="1" w:unhideWhenUsed="1"/>
+    <w:lsdException w:name="Table Contemporary" w:semiHidden="1" w:unhideWhenUsed="1"/>
+    <w:lsdException w:name="Table Elegant" w:semiHidden="1" w:unhideWhenUsed="1"/>
+    <w:lsdException w:name="Table Professional" w:semiHidden="1" w:unhideWhenUsed="1"/>
+    <w:lsdException w:name="Table Subtle 1" w:semiHidden="1" w:unhideWhenUsed="1"/>
+    <w:lsdException w:name="Table Subtle 2" w:semiHidden="1" w:unhideWhenUsed="1"/>
+    <w:lsdException w:name="Table Web 1" w:semiHidden="1" w:unhideWhenUsed="1"/>
+    <w:lsdException w:name="Table Web 2" w:semiHidden="1" w:unhideWhenUsed="1"/>
+    <w:lsdException w:name="Table Web 3" w:semiHidden="1" w:unhideWhenUsed="1"/>
+    <w:lsdException w:name="Balloon Text" w:semiHidden="1" w:unhideWhenUsed="1"/>
+    <w:lsdException w:name="Table Grid" w:uiPriority="39"/>
+    <w:lsdException w:name="Table Theme" w:semiHidden="1" w:unhideWhenUsed="1"/>
+    <w:lsdException w:name="Placeholder Text" w:semiHidden="1"/>
+    <w:lsdException w:name="No Spacing" w:uiPriority="1" w:qFormat="1"/>
+    <w:lsdException w:name="Light Shading" w:uiPriority="60"/>
+    <w:lsdException w:name="Light List" w:uiPriority="61"/>
+    <w:lsdException w:name="Light Grid" w:uiPriority="62"/>
+    <w:lsdException w:name="Medium Shading 1" w:uiPriority="63"/>
+    <w:lsdException w:name="Medium Shading 2" w:uiPriority="64"/>
+    <w:lsdException w:name="Medium List 1" w:uiPriority="65"/>
+    <w:lsdException w:name="Medium List 2" w:uiPriority="66"/>
+    <w:lsdException w:name="Medium Grid 1" w:uiPriority="67"/>
+    <w:lsdException w:name="Medium Grid 2" w:uiPriority="68"/>
+    <w:lsdException w:name="Medium Grid 3" w:uiPriority="69"/>
+    <w:lsdException w:name="Dark List" w:uiPriority="70"/>
+    <w:lsdException w:name="Colorful Shading" w:uiPriority="71"/>
+    <w:lsdException w:name="Colorful List" w:uiPriority="72"/>
+    <w:lsdException w:name="Colorful Grid" w:uiPriority="73"/>
+    <w:lsdException w:name="Light Shading Accent 1" w:uiPriority="60"/>
+    <w:lsdException w:name="Light List Accent 1" w:uiPriority="61"/>
+    <w:lsdException w:name="Light Grid Accent 1" w:uiPriority="62"/>
+    <w:lsdException w:name="Medium Shading 1 Accent 1" w:uiPriority="63"/>
+    <w:lsdException w:name="Medium Shading 2 Accent 1" w:uiPriority="64"/>
+    <w:lsdException w:name="Medium List 1 Accent 1" w:uiPriority="65"/>
+    <w:lsdException w:name="Revision" w:semiHidden="1"/>
+    <w:lsdException w:name="List Paragraph" w:uiPriority="34" w:qFormat="1"/>
+    <w:lsdException w:name="Quote" w:uiPriority="29" w:qFormat="1"/>
+    <w:lsdException w:name="Intense Quote" w:uiPriority="30" w:qFormat="1"/>
+    <w:lsdException w:name="Medium List 2 Accent 1" w:uiPriority="66"/>
+    <w:lsdException w:name="Medium Grid 1 Accent 1" w:uiPriority="67"/>
+    <w:lsdException w:name="Medium Grid 2 Accent 1" w:uiPriority="68"/>
+    <w:lsdException w:name="Medium Grid 3 Accent 1" w:uiPriority="69"/>
+    <w:lsdException w:name="Dark List Accent 1" w:uiPriority="70"/>
+    <w:lsdException w:name="Colorful Shading Accent 1" w:uiPriority="71"/>
+    <w:lsdException w:name="Colorful List Accent 1" w:uiPriority="72"/>
+    <w:lsdException w:name="Colorful Grid Accent 1" w:uiPriority="73"/>
+    <w:lsdException w:name="Light Shading Accent 2" w:uiPriority="60"/>
+    <w:lsdException w:name="Light List Accent 2" w:uiPriority="61"/>
+    <w:lsdException w:name="Light Grid Accent 2" w:uiPriority="62"/>
+    <w:lsdException w:name="Medium Shading 1 Accent 2" w:uiPriority="63"/>
+    <w:lsdException w:name="Medium Shading 2 Accent 2" w:uiPriority="64"/>
+    <w:lsdException w:name="Medium List 1 Accent 2" w:uiPriority="65"/>
+    <w:lsdException w:name="Medium List 2 Accent 2" w:uiPriority="66"/>
+    <w:lsdException w:name="Medium Grid 1 Accent 2" w:uiPriority="67"/>
+    <w:lsdException w:name="Medium Grid 2 Accent 2" w:uiPriority="68"/>
+    <w:lsdException w:name="Medium Grid 3 Accent 2" w:uiPriority="69"/>
+    <w:lsdException w:name="Dark List Accent 2" w:uiPriority="70"/>
+    <w:lsdException w:name="Colorful Shading Accent 2" w:uiPriority="71"/>
+    <w:lsdException w:name="Colorful List Accent 2" w:uiPriority="72"/>
+    <w:lsdException w:name="Colorful Grid Accent 2" w:uiPriority="73"/>
+    <w:lsdException w:name="Light Shading Accent 3" w:uiPriority="60"/>
+    <w:lsdException w:name="Light List Accent 3" w:uiPriority="61"/>
+    <w:lsdException w:name="Light Grid Accent 3" w:uiPriority="62"/>
+    <w:lsdException w:name="Medium Shading 1 Accent 3" w:uiPriority="63"/>
+    <w:lsdException w:name="Medium Shading 2 Accent 3" w:uiPriority="64"/>
+    <w:lsdException w:name="Medium List 1 Accent 3" w:uiPriority="65"/>
+    <w:lsdException w:name="Medium List 2 Accent 3" w:uiPriority="66"/>
+    <w:lsdException w:name="Medium Grid 1 Accent 3" w:uiPriority="67"/>
+    <w:lsdException w:name="Medium Grid 2 Accent 3" w:uiPriority="68"/>
+    <w:lsdException w:name="Medium Grid 3 Accent 3" w:uiPriority="69"/>
+    <w:lsdException w:name="Dark List Accent 3" w:uiPriority="70"/>
+    <w:lsdException w:name="Colorful Shading Accent 3" w:uiPriority="71"/>
+    <w:lsdException w:name="Colorful List Accent 3" w:uiPriority="72"/>
+    <w:lsdException w:name="Colorful Grid Accent 3" w:uiPriority="73"/>
+    <w:lsdException w:name="Light Shading Accent 4" w:uiPriority="60"/>
+    <w:lsdException w:name="Light List Accent 4" w:uiPriority="61"/>
+    <w:lsdException w:name="Light Grid Accent 4" w:uiPriority="62"/>
+    <w:lsdException w:name="Medium Shading 1 Accent 4" w:uiPriority="63"/>
+    <w:lsdException w:name="Medium Shading 2 Accent 4" w:uiPriority="64"/>
+    <w:lsdException w:name="Medium List 1 Accent 4" w:uiPriority="65"/>
+    <w:lsdException w:name="Medium List 2 Accent 4" w:uiPriority="66"/>
+    <w:lsdException w:name="Medium Grid 1 Accent 4" w:uiPriority="67"/>
+    <w:lsdException w:name="Medium Grid 2 Accent 4" w:uiPriority="68"/>
+    <w:lsdException w:name="Medium Grid 3 Accent 4" w:uiPriority="69"/>
+    <w:lsdException w:name="Dark List Accent 4" w:uiPriority="70"/>
+    <w:lsdException w:name="Colorful Shading Accent 4" w:uiPriority="71"/>
+    <w:lsdException w:name="Colorful List Accent 4" w:uiPriority="72"/>
+    <w:lsdException w:name="Colorful Grid Accent 4" w:uiPriority="73"/>
+    <w:lsdException w:name="Light Shading Accent 5" w:uiPriority="60"/>
+    <w:lsdException w:name="Light List Accent 5" w:uiPriority="61"/>
+    <w:lsdException w:name="Light Grid Accent 5" w:uiPriority="62"/>
+    <w:lsdException w:name="Medium Shading 1 Accent 5" w:uiPriority="63"/>
+    <w:lsdException w:name="Medium Shading 2 Accent 5" w:uiPriority="64"/>
+    <w:lsdException w:name="Medium List 1 Accent 5" w:uiPriority="65"/>
+    <w:lsdException w:name="Medium List 2 Accent 5" w:uiPriority="66"/>
+    <w:lsdException w:name="Medium Grid 1 Accent 5" w:uiPriority="67"/>
+    <w:lsdException w:name="Medium Grid 2 Accent 5" w:uiPriority="68"/>
+    <w:lsdException w:name="Medium Grid 3 Accent 5" w:uiPriority="69"/>
+    <w:lsdException w:name="Dark List Accent 5" w:uiPriority="70"/>
+    <w:lsdException w:name="Colorful Shading Accent 5" w:uiPriority="71"/>
+    <w:lsdException w:name="Colorful List Accent 5" w:uiPriority="72"/>
+    <w:lsdException w:name="Colorful Grid Accent 5" w:uiPriority="73"/>
+    <w:lsdException w:name="Light Shading Accent 6" w:uiPriority="60"/>
+    <w:lsdException w:name="Light List Accent 6" w:uiPriority="61"/>
+    <w:lsdException w:name="Light Grid Accent 6" w:uiPriority="62"/>
+    <w:lsdException w:name="Medium Shading 1 Accent 6" w:uiPriority="63"/>
+    <w:lsdException w:name="Medium Shading 2 Accent 6" w:uiPriority="64"/>
+    <w:lsdException w:name="Medium List 1 Accent 6" w:uiPriority="65"/>
+    <w:lsdException w:name="Medium List 2 Accent 6" w:uiPriority="66"/>
+    <w:lsdException w:name="Medium Grid 1 Accent 6" w:uiPriority="67"/>
+    <w:lsdException w:name="Medium Grid 2 Accent 6" w:uiPriority="68"/>
+    <w:lsdException w:name="Medium Grid 3 Accent 6" w:uiPriority="69"/>
+    <w:lsdException w:name="Dark List Accent 6" w:uiPriority="70"/>
+    <w:lsdException w:name="Colorful Shading Accent 6" w:uiPriority="71"/>
+    <w:lsdException w:name="Colorful List Accent 6" w:uiPriority="72"/>
+    <w:lsdException w:name="Colorful Grid Accent 6" w:uiPriority="73"/>
+    <w:lsdException w:name="Subtle Emphasis" w:uiPriority="19" w:qFormat="1"/>
+    <w:lsdException w:name="Intense Emphasis" w:uiPriority="21" w:qFormat="1"/>
+    <w:lsdException w:name="Subtle Reference" w:uiPriority="31" w:qFormat="1"/>
+    <w:lsdException w:name="Intense Reference" w:uiPriority="32" w:qFormat="1"/>
+    <w:lsdException w:name="Book Title" w:uiPriority="33" w:qFormat="1"/>
+    <w:lsdException w:name="Bibliography" w:semiHidden="1" w:uiPriority="37" w:unhideWhenUsed="1"/>
+    <w:lsdException w:name="TOC Heading" w:semiHidden="1" w:uiPriority="39" w:unhideWhenUsed="1" w:qFormat="1"/>
+    <w:lsdException w:name="Plain Table 1" w:uiPriority="41"/>
+    <w:lsdException w:name="Plain Table 2" w:uiPriority="42"/>
+    <w:lsdException w:name="Plain Table 3" w:uiPriority="43"/>
+    <w:lsdException w:name="Plain Table 4" w:uiPriority="44"/>
+    <w:lsdException w:name="Plain Table 5" w:uiPriority="45"/>
+    <w:lsdException w:name="Grid Table Light" w:uiPriority="40"/>
+    <w:lsdException w:name="Grid Table 1 Light" w:uiPriority="46"/>
+    <w:lsdException w:name="Grid Table 2" w:uiPriority="47"/>
+    <w:lsdException w:name="Grid Table 3" w:uiPriority="48"/>
+    <w:lsdException w:name="Grid Table 4" w:uiPriority="49"/>
+    <w:lsdException w:name="Grid Table 5 Dark" w:uiPriority="50"/>
+    <w:lsdException w:name="Grid Table 6 Colorful" w:uiPriority="51"/>
+    <w:lsdException w:name="Grid Table 7 Colorful" w:uiPriority="52"/>
+    <w:lsdException w:name="Grid Table 1 Light Accent 1" w:uiPriority="46"/>
+    <w:lsdException w:name="Grid Table 2 Accent 1" w:uiPriority="47"/>
+    <w:lsdException w:name="Grid Table 3 Accent 1" w:uiPriority="48"/>
+    <w:lsdException w:name="Grid Table 4 Accent 1" w:uiPriority="49"/>
+    <w:lsdException w:name="Grid Table 5 Dark Accent 1" w:uiPriority="50"/>
+    <w:lsdException w:name="Grid Table 6 Colorful Accent 1" w:uiPriority="51"/>
+    <w:lsdException w:name="Grid Table 7 Colorful Accent 1" w:uiPriority="52"/>
+    <w:lsdException w:name="Grid Table 1 Light Accent 2" w:uiPriority="46"/>
+    <w:lsdException w:name="Grid Table 2 Accent 2" w:uiPriority="47"/>
+    <w:lsdException w:name="Grid Table 3 Accent 2" w:uiPriority="48"/>
+    <w:lsdException w:name="Grid Table 4 Accent 2" w:uiPriority="49"/>
+    <w:lsdException w:name="Grid Table 5 Dark Accent 2" w:uiPriority="50"/>
+    <w:lsdException w:name="Grid Table 6 Colorful Accent 2" w:uiPriority="51"/>
+    <w:lsdException w:name="Grid Table 7 Colorful Accent 2" w:uiPriority="52"/>
+    <w:lsdException w:name="Grid Table 1 Light Accent 3" w:uiPriority="46"/>
+    <w:lsdException w:name="Grid Table 2 Accent 3" w:uiPriority="47"/>
+    <w:lsdException w:name="Grid Table 3 Accent 3" w:uiPriority="48"/>
+    <w:lsdException w:name="Grid Table 4 Accent 3" w:uiPriority="49"/>
+    <w:lsdException w:name="Grid Table 5 Dark Accent 3" w:uiPriority="50"/>
+    <w:lsdException w:name="Grid Table 6 Colorful Accent 3" w:uiPriority="51"/>
+    <w:lsdException w:name="Grid Table 7 Colorful Accent 3" w:uiPriority="52"/>
+    <w:lsdException w:name="Grid Table 1 Light Accent 4" w:uiPriority="46"/>
+    <w:lsdException w:name="Grid Table 2 Accent 4" w:uiPriority="47"/>
+    <w:lsdException w:name="Grid Table 3 Accent 4" w:uiPriority="48"/>
+    <w:lsdException w:name="Grid Table 4 Accent 4" w:uiPriority="49"/>
+    <w:lsdException w:name="Grid Table 5 Dark Accent 4" w:uiPriority="50"/>
+    <w:lsdException w:name="Grid Table 6 Colorful Accent 4" w:uiPriority="51"/>
+    <w:lsdException w:name="Grid Table 7 Colorful Accent 4" w:uiPriority="52"/>
+    <w:lsdException w:name="Grid Table 1 Light Accent 5" w:uiPriority="46"/>
+    <w:lsdException w:name="Grid Table 2 Accent 5" w:uiPriority="47"/>
+    <w:lsdException w:name="Grid Table 3 Accent 5" w:uiPriority="48"/>
+    <w:lsdException w:name="Grid Table 4 Accent 5" w:uiPriority="49"/>
+    <w:lsdException w:name="Grid Table 5 Dark Accent 5" w:uiPriority="50"/>
+    <w:lsdException w:name="Grid Table 6 Colorful Accent 5" w:uiPriority="51"/>
+    <w:lsdException w:name="Grid Table 7 Colorful Accent 5" w:uiPriority="52"/>
+    <w:lsdException w:name="Grid Table 1 Light Accent 6" w:uiPriority="46"/>
+    <w:lsdException w:name="Grid Table 2 Accent 6" w:uiPriority="47"/>
+    <w:lsdException w:name="Grid Table 3 Accent 6" w:uiPriority="48"/>
+    <w:lsdException w:name="Grid Table 4 Accent 6" w:uiPriority="49"/>
+    <w:lsdException w:name="Grid Table 5 Dark Accent 6" w:uiPriority="50"/>
+    <w:lsdException w:name="Grid Table 6 Colorful Accent 6" w:uiPriority="51"/>
+    <w:lsdException w:name="Grid Table 7 Colorful Accent 6" w:uiPriority="52"/>
+    <w:lsdException w:name="List Table 1 Light" w:uiPriority="46"/>
+    <w:lsdException w:name="List Table 2" w:uiPriority="47"/>
+    <w:lsdException w:name="List Table 3" w:uiPriority="48"/>
+    <w:lsdException w:name="List Table 4" w:uiPriority="49"/>
+    <w:lsdException w:name="List Table 5 Dark" w:uiPriority="50"/>
+    <w:lsdException w:name="List Table 6 Colorful" w:uiPriority="51"/>
+    <w:lsdException w:name="List Table 7 Colorful" w:uiPriority="52"/>
+    <w:lsdException w:name="List Table 1 Light Accent 1" w:uiPriority="46"/>
+    <w:lsdException w:name="List Table 2 Accent 1" w:uiPriority="47"/>
+    <w:lsdException w:name="List Table 3 Accent 1" w:uiPriority="48"/>
+    <w:lsdException w:name="List Table 4 Accent 1" w:uiPriority="49"/>
+    <w:lsdException w:name="List Table 5 Dark Accent 1" w:uiPriority="50"/>
+    <w:lsdException w:name="List Table 6 Colorful Accent 1" w:uiPriority="51"/>
+    <w:lsdException w:name="List Table 7 Colorful Accent 1" w:uiPriority="52"/>
+    <w:lsdException w:name="List Table 1 Light Accent 2" w:uiPriority="46"/>
+    <w:lsdException w:name="List Table 2 Accent 2" w:uiPriority="47"/>
+    <w:lsdException w:name="List Table 3 Accent 2" w:uiPriority="48"/>
+    <w:lsdException w:name="List Table 4 Accent 2" w:uiPriority="49"/>
+    <w:lsdException w:name="List Table 5 Dark Accent 2" w:uiPriority="50"/>
+    <w:lsdException w:name="List Table 6 Colorful Accent 2" w:uiPriority="51"/>
+    <w:lsdException w:name="List Table 7 Colorful Accent 2" w:uiPriority="52"/>
+    <w:lsdException w:name="List Table 1 Light Accent 3" w:uiPriority="46"/>
+    <w:lsdException w:name="List Table 2 Accent 3" w:uiPriority="47"/>
+    <w:lsdException w:name="List Table 3 Accent 3" w:uiPriority="48"/>
+    <w:lsdException w:name="List Table 4 Accent 3" w:uiPriority="49"/>
+    <w:lsdException w:name="List Table 5 Dark Accent 3" w:uiPriority="50"/>
+    <w:lsdException w:name="List Table 6 Colorful Accent 3" w:uiPriority="51"/>
+    <w:lsdException w:name="List Table 7 Colorful Accent 3" w:uiPriority="52"/>
+    <w:lsdException w:name="List Table 1 Light Accent 4" w:uiPriority="46"/>
+    <w:lsdException w:name="List Table 2 Accent 4" w:uiPriority="47"/>
+    <w:lsdException w:name="List Table 3 Accent 4" w:uiPriority="48"/>
+    <w:lsdException w:name="List Table 4 Accent 4" w:uiPriority="49"/>
+    <w:lsdException w:name="List Table 5 Dark Accent 4" w:uiPriority="50"/>
+    <w:lsdException w:name="List Table 6 Colorful Accent 4" w:uiPriority="51"/>
+    <w:lsdException w:name="List Table 7 Colorful Accent 4" w:uiPriority="52"/>
+    <w:lsdException w:name="List Table 1 Light Accent 5" w:uiPriority="46"/>
+    <w:lsdException w:name="List Table 2 Accent 5" w:uiPriority="47"/>
+    <w:lsdException w:name="List Table 3 Accent 5" w:uiPriority="48"/>
+    <w:lsdException w:name="List Table 4 Accent 5" w:uiPriority="49"/>
+    <w:lsdException w:name="List Table 5 Dark Accent 5" w:uiPriority="50"/>
+    <w:lsdException w:name="List Table 6 Colorful Accent 5" w:uiPriority="51"/>
+    <w:lsdException w:name="List Table 7 Colorful Accent 5" w:uiPriority="52"/>
+    <w:lsdException w:name="List Table 1 Light Accent 6" w:uiPriority="46"/>
+    <w:lsdException w:name="List Table 2 Accent 6" w:uiPriority="47"/>
+    <w:lsdException w:name="List Table 3 Accent 6" w:uiPriority="48"/>
+    <w:lsdException w:name="List Table 4 Accent 6" w:uiPriority="49"/>
+    <w:lsdException w:name="List Table 5 Dark Accent 6" w:uiPriority="50"/>
+    <w:lsdException w:name="List Table 6 Colorful Accent 6" w:uiPriority="51"/>
+    <w:lsdException w:name="List Table 7 Colorful Accent 6" w:uiPriority="52"/>
   </w:latentStyles>
   <w:style w:type="paragraph" w:default="1" w:styleId="Normal">
     <w:name w:val="Normal"/>
@@ -1412,7 +1533,7 @@
   <a:extraClrSchemeLst/>
   <a:extLst>
     <a:ext uri="{05A4C25C-085E-4340-85A3-A5531E510DB2}">
-      <thm15:themeFamily xmlns="" xmlns:thm15="http://schemas.microsoft.com/office/thememl/2012/main" name="Office Theme" id="{62F939B6-93AF-4DB8-9C6B-D6C7DFDC589F}" vid="{4A3C46E8-61CC-4603-A589-7422A47A8E4A}"/>
+      <thm15:themeFamily xmlns:thm15="http://schemas.microsoft.com/office/thememl/2012/main" name="Office Theme" id="{62F939B6-93AF-4DB8-9C6B-D6C7DFDC589F}" vid="{4A3C46E8-61CC-4603-A589-7422A47A8E4A}"/>
     </a:ext>
   </a:extLst>
 </a:theme>

--- a/e.docx
+++ b/e.docx
@@ -3,51 +3,144 @@
 <w:document xmlns:wpc="http://schemas.microsoft.com/office/word/2010/wordprocessingCanvas" xmlns:cx="http://schemas.microsoft.com/office/drawing/2014/chartex" xmlns:mc="http://schemas.openxmlformats.org/markup-compatibility/2006" xmlns:o="urn:schemas-microsoft-com:office:office" xmlns:r="http://schemas.openxmlformats.org/officeDocument/2006/relationships" xmlns:m="http://schemas.openxmlformats.org/officeDocument/2006/math" xmlns:v="urn:schemas-microsoft-com:vml" xmlns:wp14="http://schemas.microsoft.com/office/word/2010/wordprocessingDrawing" xmlns:wp="http://schemas.openxmlformats.org/drawingml/2006/wordprocessingDrawing" xmlns:w10="urn:schemas-microsoft-com:office:word" xmlns:w="http://schemas.openxmlformats.org/wordprocessingml/2006/main" xmlns:w14="http://schemas.microsoft.com/office/word/2010/wordml" xmlns:w15="http://schemas.microsoft.com/office/word/2012/wordml" xmlns:w16se="http://schemas.microsoft.com/office/word/2015/wordml/symex" xmlns:wpg="http://schemas.microsoft.com/office/word/2010/wordprocessingGroup" xmlns:wpi="http://schemas.microsoft.com/office/word/2010/wordprocessingInk" xmlns:wne="http://schemas.microsoft.com/office/word/2006/wordml" xmlns:wps="http://schemas.microsoft.com/office/word/2010/wordprocessingShape" mc:Ignorable="w14 w15 w16se wp14">
   <w:body>
     <w:p>
-      <w:r>
-        <w:t>Contadictori: información mu</w:t>
-      </w:r>
-      <w:r>
-        <w:t>y desordenada no siguen un hilo</w:t>
-      </w:r>
-      <w:r>
-        <w:t xml:space="preserve"> , es como un rompecabezas </w:t>
-      </w:r>
-    </w:p>
-    <w:p>
-      <w:r>
-        <w:t>-video solo no sirve , por que se tarda mucha en hacerlo ,</w:t>
-      </w:r>
-    </w:p>
-    <w:p>
-      <w:r>
-        <w:t xml:space="preserve">La hipótesis : </w:t>
-      </w:r>
-      <w:r>
-        <w:t xml:space="preserve"> parte teoricoa : con definiciones , ejercicios  o ejemplos con respuestas que yo </w:t>
-      </w:r>
-      <w:r>
-        <w:t xml:space="preserve">tener algo escrito , </w:t>
-      </w:r>
-      <w:r>
-        <w:t>ver el video luego con un poco de contenido</w:t>
-      </w:r>
-      <w:r>
-        <w:t>. Seria como ir a las clases y tener un contenido antes para entenderlas mejor</w:t>
-      </w:r>
-    </w:p>
-    <w:p/>
-    <w:p>
-      <w:r>
-        <w:t>Nueva forma: text con ejemplos e imágenes /proyecto hecho / ultima instancia el video</w:t>
-      </w:r>
-    </w:p>
-    <w:p>
+      <w:pPr>
+        <w:pStyle w:val="Ttulo1"/>
+      </w:pPr>
+      <w:r>
+        <w:t>Problemas</w:t>
+      </w:r>
+    </w:p>
+    <w:p/>
+    <w:p>
+      <w:r>
+        <w:t>//P: pagaba la luz con monedas de carbono</w:t>
+      </w:r>
+    </w:p>
+    <w:p/>
+    <w:p>
+      <w:r>
+        <w:t>//No funcionaba pagina de siglo21 /posibles problemas no saber donde si la pagina se corresponde o no.</w:t>
+      </w:r>
+    </w:p>
+    <w:p/>
+    <w:p>
+      <w:r>
+        <w:t>//di</w:t>
+      </w:r>
+      <w:r>
+        <w:t>ferencia mandarian</w:t>
+      </w:r>
+    </w:p>
+    <w:p>
+      <w:r>
+        <w:t>-hacer como las clases de herencias- generar una padre –otra hijo y hacer asi el arbol</w:t>
+      </w:r>
+    </w:p>
+    <w:p>
+      <w:r>
+        <w:t>Primera opción es la forma – estoy usando los sentidos: auditivo, visual,táctil,olfativo</w:t>
+      </w:r>
       <w:bookmarkStart w:id="0" w:name="_GoBack"/>
       <w:bookmarkEnd w:id="0"/>
     </w:p>
     <w:p/>
     <w:p>
-      <w:r>
+      <w:pPr>
+        <w:pStyle w:val="Ttulo1"/>
+      </w:pPr>
+    </w:p>
+    <w:p>
+      <w:pPr>
+        <w:pStyle w:val="Ttulo1"/>
+      </w:pPr>
+    </w:p>
+    <w:p>
+      <w:pPr>
+        <w:pStyle w:val="Ttulo1"/>
+      </w:pPr>
+      <w:r>
+        <w:t>Metodologias</w:t>
+      </w:r>
+    </w:p>
+    <w:p/>
+    <w:p/>
+    <w:p>
+      <w:r>
+        <w:t xml:space="preserve"> </w:t>
+      </w:r>
+      <w:r>
+        <w:t xml:space="preserve"> : estudiar de forma desordenada</w:t>
+      </w:r>
+      <w:r>
+        <w:t xml:space="preserve"> </w:t>
+      </w:r>
+      <w:r>
+        <w:t xml:space="preserve"> , empezar con el JDBC en lugar de comenzar por el principio</w:t>
+      </w:r>
+      <w:r>
+        <w:t xml:space="preserve"> (leer todo el libro para recién iniciar)</w:t>
+      </w:r>
+      <w:r>
+        <w:t>-</w:t>
+      </w:r>
+      <w:r>
+        <w:t xml:space="preserve">  comenzar con el aprend</w:t>
+      </w:r>
+      <w:r>
+        <w:t>izaje iterativo : comenzar estudian lo básico para luego ir agregando aspectos</w:t>
+      </w:r>
+      <w:r>
+        <w:t xml:space="preserve"> nuevos, que sea iterativo(</w:t>
+      </w:r>
+      <w:r>
+        <w:t xml:space="preserve"> versión operativa)</w:t>
+      </w:r>
+    </w:p>
+    <w:p/>
+    <w:p>
+      <w:r>
+        <w:t>Contadictori: información mu</w:t>
+      </w:r>
+      <w:r>
+        <w:t>y desordenada no siguen un hilo</w:t>
+      </w:r>
+      <w:r>
+        <w:t xml:space="preserve"> , es como un rompecabezas </w:t>
+      </w:r>
+    </w:p>
+    <w:p>
+      <w:r>
+        <w:t>-video solo no sirve , por que se tarda mucha en hacerlo ,</w:t>
+      </w:r>
+    </w:p>
+    <w:p>
+      <w:r>
+        <w:t xml:space="preserve">La hipótesis : </w:t>
+      </w:r>
+      <w:r>
+        <w:t xml:space="preserve"> parte teoricoa : con definiciones , ejercicios  o ejemplos con respuestas que yo </w:t>
+      </w:r>
+      <w:r>
+        <w:t xml:space="preserve">tener algo escrito , </w:t>
+      </w:r>
+      <w:r>
+        <w:t>ver el video luego con un poco de contenido</w:t>
+      </w:r>
+      <w:r>
+        <w:t>. Seria como ir a las clases y tener un contenido antes para entenderlas mejor</w:t>
+      </w:r>
+    </w:p>
+    <w:p/>
+    <w:p>
+      <w:r>
+        <w:t>Nueva forma: text con ejemplos e imágenes /proyecto hecho / ultima instancia el video</w:t>
+      </w:r>
+    </w:p>
+    <w:p/>
+    <w:p/>
+    <w:p>
+      <w:r>
+        <w:lastRenderedPageBreak/>
         <w:t>Armar escenarios distintos/ cada vez que recorro un escenario voy viendo las posibilidades en cada etapa del  proceso( divido el proceso en etapas y voy viendo las posibilidades de cada etapa)</w:t>
       </w:r>
     </w:p>
@@ -159,49 +252,49 @@
     </w:p>
     <w:p>
       <w:r>
+        <w:t xml:space="preserve">Solución: </w:t>
+      </w:r>
+      <w:r>
+        <w:t>no centrarse solo que la gallina pone huevos , sino el proceso , come maíz genera el huevo , espacio se escapan</w:t>
+      </w:r>
+      <w:r>
+        <w:t xml:space="preserve"> etc</w:t>
+      </w:r>
+      <w:r>
+        <w:t xml:space="preserve"> ( alimentación , cuidado , producto que es el huevo)</w:t>
+      </w:r>
+    </w:p>
+    <w:p/>
+    <w:p/>
+    <w:p>
+      <w:r>
+        <w:t>//Como ser poliglota:  poder comunicarse entre todos</w:t>
+      </w:r>
+    </w:p>
+    <w:p>
+      <w:r>
+        <w:t xml:space="preserve">Problema: yo hablo castellano  y para comunicarme debería aprender chino , italiano y </w:t>
+      </w:r>
+      <w:r>
+        <w:t>portugués / el italiano : castellano , chino y portugués/ el portugués: castellano , chino y italiano</w:t>
+      </w:r>
+    </w:p>
+    <w:p>
+      <w:r>
+        <w:t xml:space="preserve">Solución: unir </w:t>
+      </w:r>
+      <w:r>
+        <w:t xml:space="preserve"> con flechas y ver </w:t>
+      </w:r>
+    </w:p>
+    <w:p>
+      <w:r>
+        <w:t>Solución: el idioma se aprende si se nace en el territorio/ puede aprenderse estudiando</w:t>
+      </w:r>
+    </w:p>
+    <w:p>
+      <w:r>
         <w:lastRenderedPageBreak/>
-        <w:t xml:space="preserve">Solución: </w:t>
-      </w:r>
-      <w:r>
-        <w:t>no centrarse solo que la gallina pone huevos , sino el proceso , come maíz genera el huevo , espacio se escapan</w:t>
-      </w:r>
-      <w:r>
-        <w:t xml:space="preserve"> etc</w:t>
-      </w:r>
-      <w:r>
-        <w:t xml:space="preserve"> ( alimentación , cuidado , producto que es el huevo)</w:t>
-      </w:r>
-    </w:p>
-    <w:p/>
-    <w:p/>
-    <w:p>
-      <w:r>
-        <w:t>//Como ser poliglota:  poder comunicarse entre todos</w:t>
-      </w:r>
-    </w:p>
-    <w:p>
-      <w:r>
-        <w:t xml:space="preserve">Problema: yo hablo castellano  y para comunicarme debería aprender chino , italiano y </w:t>
-      </w:r>
-      <w:r>
-        <w:t>portugués / el italiano : castellano , chino y portugués/ el portugués: castellano , chino y italiano</w:t>
-      </w:r>
-    </w:p>
-    <w:p>
-      <w:r>
-        <w:t xml:space="preserve">Solución: unir </w:t>
-      </w:r>
-      <w:r>
-        <w:t xml:space="preserve"> con flechas y ver </w:t>
-      </w:r>
-    </w:p>
-    <w:p>
-      <w:r>
-        <w:t>Solución: el idioma se aprende si se nace en el territorio/ puede aprenderse estudiando</w:t>
-      </w:r>
-    </w:p>
-    <w:p>
-      <w:r>
         <w:t>Para hablar con un italiano puede hablar en ingles ( no tiene que ser con el mismo idioma)</w:t>
       </w:r>
     </w:p>
@@ -290,40 +383,40 @@
     <w:p/>
     <w:p>
       <w:r>
+        <w:t>// Posibilidaddes login con el portal</w:t>
+      </w:r>
+    </w:p>
+    <w:p>
+      <w:r>
+        <w:t>Debo recorrer la línea del tiempo es vincular el objeto con su entorno ( con los otros objetos indirectos) se generan acciones</w:t>
+      </w:r>
+    </w:p>
+    <w:p>
+      <w:r>
+        <w:t>Tengo que validar las distintas opciones</w:t>
+      </w:r>
+    </w:p>
+    <w:p>
+      <w:r>
+        <w:t>-ingresar wifi</w:t>
+      </w:r>
+    </w:p>
+    <w:p>
+      <w:r>
+        <w:t>-ingrresar por datos</w:t>
+      </w:r>
+    </w:p>
+    <w:p>
+      <w:r>
+        <w:t>-ingresar</w:t>
+      </w:r>
+      <w:r>
+        <w:t xml:space="preserve">  wifi y cambiar datos</w:t>
+      </w:r>
+    </w:p>
+    <w:p>
+      <w:r>
         <w:lastRenderedPageBreak/>
-        <w:t>// Posibilidaddes login con el portal</w:t>
-      </w:r>
-    </w:p>
-    <w:p>
-      <w:r>
-        <w:t>Debo recorrer la línea del tiempo es vincular el objeto con su entorno ( con los otros objetos indirectos) se generan acciones</w:t>
-      </w:r>
-    </w:p>
-    <w:p>
-      <w:r>
-        <w:t>Tengo que validar las distintas opciones</w:t>
-      </w:r>
-    </w:p>
-    <w:p>
-      <w:r>
-        <w:t>-ingresar wifi</w:t>
-      </w:r>
-    </w:p>
-    <w:p>
-      <w:r>
-        <w:t>-ingrresar por datos</w:t>
-      </w:r>
-    </w:p>
-    <w:p>
-      <w:r>
-        <w:t>-ingresar</w:t>
-      </w:r>
-      <w:r>
-        <w:t xml:space="preserve">  wifi y cambiar datos</w:t>
-      </w:r>
-    </w:p>
-    <w:p>
-      <w:r>
         <w:t>-Ingresar los datos y cambiar wifi</w:t>
       </w:r>
     </w:p>

--- a/e.docx
+++ b/e.docx
@@ -17,33 +17,46 @@
       </w:r>
     </w:p>
     <w:p/>
-    <w:p>
-      <w:r>
-        <w:t>//No funcionaba pagina de siglo21 /posibles problemas no saber donde si la pagina se corresponde o no.</w:t>
-      </w:r>
-    </w:p>
-    <w:p/>
-    <w:p>
-      <w:r>
-        <w:t>//di</w:t>
-      </w:r>
-      <w:r>
-        <w:t>ferencia mandarian</w:t>
-      </w:r>
-    </w:p>
-    <w:p>
-      <w:r>
-        <w:t>-hacer como las clases de herencias- generar una padre –otra hijo y hacer asi el arbol</w:t>
-      </w:r>
-    </w:p>
-    <w:p>
-      <w:r>
-        <w:t>Primera opción es la forma – estoy usando los sentidos: auditivo, visual,táctil,olfativo</w:t>
+    <w:p/>
+    <w:p>
+      <w:r>
+        <w:t>//Piel de gallina</w:t>
+      </w:r>
+    </w:p>
+    <w:p>
+      <w:r>
+        <w:t>-muestra tatuaje</w:t>
       </w:r>
       <w:bookmarkStart w:id="0" w:name="_GoBack"/>
       <w:bookmarkEnd w:id="0"/>
     </w:p>
     <w:p/>
+    <w:p/>
+    <w:p>
+      <w:r>
+        <w:t>//No funcionaba pagina de siglo21 /posibles problemas no saber donde si la pagina se corresponde o no.</w:t>
+      </w:r>
+    </w:p>
+    <w:p/>
+    <w:p>
+      <w:r>
+        <w:t>//di</w:t>
+      </w:r>
+      <w:r>
+        <w:t>ferencia mandarian</w:t>
+      </w:r>
+    </w:p>
+    <w:p>
+      <w:r>
+        <w:t>-hacer como las clases de herencias- generar una padre –otra hijo y hacer asi el arbol</w:t>
+      </w:r>
+    </w:p>
+    <w:p>
+      <w:r>
+        <w:t>Primera opción es la forma – estoy usando los sentidos: auditivo, visual,táctil,olfativo</w:t>
+      </w:r>
+    </w:p>
+    <w:p/>
     <w:p>
       <w:pPr>
         <w:pStyle w:val="Ttulo1"/>
@@ -63,6 +76,16 @@
       </w:r>
     </w:p>
     <w:p/>
+    <w:p>
+      <w:r>
+        <w:t>-ver los tutoriales de step automation y a su vez para el mismo tem</w:t>
+      </w:r>
+      <w:r>
+        <w:t>a mirar TOOLS QA AUTOMATION  sobre el mismo tema</w:t>
+      </w:r>
+    </w:p>
+    <w:p/>
+    <w:p/>
     <w:p/>
     <w:p>
       <w:r>
@@ -110,6 +133,7 @@
     </w:p>
     <w:p>
       <w:r>
+        <w:lastRenderedPageBreak/>
         <w:t>-video solo no sirve , por que se tarda mucha en hacerlo ,</w:t>
       </w:r>
     </w:p>
@@ -140,7 +164,6 @@
     <w:p/>
     <w:p>
       <w:r>
-        <w:lastRenderedPageBreak/>
         <w:t>Armar escenarios distintos/ cada vez que recorro un escenario voy viendo las posibilidades en cada etapa del  proceso( divido el proceso en etapas y voy viendo las posibilidades de cada etapa)</w:t>
       </w:r>
     </w:p>
@@ -294,95 +317,95 @@
     </w:p>
     <w:p>
       <w:r>
+        <w:t>Para hablar con un italiano puede hablar en ingles ( no tiene que ser con el mismo idioma)</w:t>
+      </w:r>
+    </w:p>
+    <w:p/>
+    <w:p/>
+    <w:p/>
+    <w:p/>
+    <w:p/>
+    <w:p>
+      <w:r>
+        <w:t>///</w:t>
+      </w:r>
+      <w:r>
+        <w:t xml:space="preserve">//Problema : </w:t>
+      </w:r>
+      <w:r>
+        <w:t>escribir en un postman no me alcanza el espacio</w:t>
+      </w:r>
+    </w:p>
+    <w:p>
+      <w:r>
+        <w:t xml:space="preserve">-Dado por hecho: </w:t>
+      </w:r>
+      <w:r>
+        <w:t>un solo postaman-tiene que alcanzar todo en uno</w:t>
+      </w:r>
+    </w:p>
+    <w:p>
+      <w:r>
+        <w:t>-Solucion: varios postman pegados , el mensaje es continuado</w:t>
+      </w:r>
+    </w:p>
+    <w:p>
+      <w:r>
+        <w:t>Haberlo hecho antes y que quede en el sistema</w:t>
+      </w:r>
+    </w:p>
+    <w:p>
+      <w:r>
+        <w:t>Hacerlo en otra institución y que Galicia lo tome de ahi</w:t>
+      </w:r>
+    </w:p>
+    <w:p/>
+    <w:p>
+      <w:r>
+        <w:t>//PROBLEMA : Galicia tengo que ingresar o informar todos mis datos solo para que me de un ticket , la operación va a ser muy lenta para hacer un tràmite tan rápido.</w:t>
+      </w:r>
+    </w:p>
+    <w:p/>
+    <w:p>
+      <w:r>
+        <w:t xml:space="preserve">Dado por hecho: ingresar los datos yo  , tardar mucho tiempo </w:t>
+      </w:r>
+    </w:p>
+    <w:p>
+      <w:r>
+        <w:t>Posibilidad : insertar –no insertar-ya haberlos insertados/ en el Galicia –en otra institución /</w:t>
+      </w:r>
+    </w:p>
+    <w:p/>
+    <w:p>
+      <w:r>
+        <w:t xml:space="preserve">//GRIPE </w:t>
+      </w:r>
+    </w:p>
+    <w:p>
+      <w:r>
+        <w:t>Primera impresión: pensar que sino me vacuno me voy a enfermar</w:t>
+      </w:r>
+    </w:p>
+    <w:p>
+      <w:r>
+        <w:t>Deducci</w:t>
+      </w:r>
+      <w:r>
+        <w:t>o</w:t>
+      </w:r>
+      <w:r>
+        <w:t>n: tengo que ir mas alla de mi primer pensamiento y ver el entorno por ejemplo</w:t>
+      </w:r>
+      <w:r>
+        <w:t xml:space="preserve"> / la gripe es una enfermedad que se transmite por el ambiente y el contacto humno , sino me vacuno voy a contagiar a los demás</w:t>
+      </w:r>
+    </w:p>
+    <w:p/>
+    <w:p/>
+    <w:p>
+      <w:r>
         <w:lastRenderedPageBreak/>
-        <w:t>Para hablar con un italiano puede hablar en ingles ( no tiene que ser con el mismo idioma)</w:t>
-      </w:r>
-    </w:p>
-    <w:p/>
-    <w:p/>
-    <w:p/>
-    <w:p/>
-    <w:p/>
-    <w:p>
-      <w:r>
-        <w:t>///</w:t>
-      </w:r>
-      <w:r>
-        <w:t xml:space="preserve">//Problema : </w:t>
-      </w:r>
-      <w:r>
-        <w:t>escribir en un postman no me alcanza el espacio</w:t>
-      </w:r>
-    </w:p>
-    <w:p>
-      <w:r>
-        <w:t xml:space="preserve">-Dado por hecho: </w:t>
-      </w:r>
-      <w:r>
-        <w:t>un solo postaman-tiene que alcanzar todo en uno</w:t>
-      </w:r>
-    </w:p>
-    <w:p>
-      <w:r>
-        <w:t>-Solucion: varios postman pegados , el mensaje es continuado</w:t>
-      </w:r>
-    </w:p>
-    <w:p>
-      <w:r>
-        <w:t>Haberlo hecho antes y que quede en el sistema</w:t>
-      </w:r>
-    </w:p>
-    <w:p>
-      <w:r>
-        <w:t>Hacerlo en otra institución y que Galicia lo tome de ahi</w:t>
-      </w:r>
-    </w:p>
-    <w:p/>
-    <w:p>
-      <w:r>
-        <w:t>//PROBLEMA : Galicia tengo que ingresar o informar todos mis datos solo para que me de un ticket , la operación va a ser muy lenta para hacer un tràmite tan rápido.</w:t>
-      </w:r>
-    </w:p>
-    <w:p/>
-    <w:p>
-      <w:r>
-        <w:t xml:space="preserve">Dado por hecho: ingresar los datos yo  , tardar mucho tiempo </w:t>
-      </w:r>
-    </w:p>
-    <w:p>
-      <w:r>
-        <w:t>Posibilidad : insertar –no insertar-ya haberlos insertados/ en el Galicia –en otra institución /</w:t>
-      </w:r>
-    </w:p>
-    <w:p/>
-    <w:p>
-      <w:r>
-        <w:t xml:space="preserve">//GRIPE </w:t>
-      </w:r>
-    </w:p>
-    <w:p>
-      <w:r>
-        <w:t>Primera impresión: pensar que sino me vacuno me voy a enfermar</w:t>
-      </w:r>
-    </w:p>
-    <w:p>
-      <w:r>
-        <w:t>Deducci</w:t>
-      </w:r>
-      <w:r>
-        <w:t>o</w:t>
-      </w:r>
-      <w:r>
-        <w:t>n: tengo que ir mas alla de mi primer pensamiento y ver el entorno por ejemplo</w:t>
-      </w:r>
-      <w:r>
-        <w:t xml:space="preserve"> / la gripe es una enfermedad que se transmite por el ambiente y el contacto humno , sino me vacuno voy a contagiar a los demás</w:t>
-      </w:r>
-    </w:p>
-    <w:p/>
-    <w:p/>
-    <w:p>
-      <w:r>
         <w:t>// Posibilidaddes login con el portal</w:t>
       </w:r>
     </w:p>
@@ -416,7 +439,6 @@
     </w:p>
     <w:p>
       <w:r>
-        <w:lastRenderedPageBreak/>
         <w:t>-Ingresar los datos y cambiar wifi</w:t>
       </w:r>
     </w:p>

--- a/e.docx
+++ b/e.docx
@@ -11,25 +11,95 @@
       </w:r>
     </w:p>
     <w:p/>
-    <w:p>
-      <w:r>
-        <w:t>//P: pagaba la luz con monedas de carbono</w:t>
-      </w:r>
-    </w:p>
-    <w:p/>
-    <w:p/>
-    <w:p>
-      <w:r>
-        <w:t>//Piel de gallina</w:t>
-      </w:r>
-    </w:p>
-    <w:p>
-      <w:r>
-        <w:t>-muestra tatuaje</w:t>
+    <w:p/>
+    <w:p/>
+    <w:p>
+      <w:r>
+        <w:t>23-05</w:t>
+      </w:r>
+    </w:p>
+    <w:p/>
+    <w:p>
+      <w:r>
+        <w:t>//Aprender APP: aprender un tema , hacer un ejercicio</w:t>
       </w:r>
       <w:bookmarkStart w:id="0" w:name="_GoBack"/>
       <w:bookmarkEnd w:id="0"/>
     </w:p>
+    <w:p>
+      <w:r>
+        <w:t>//COMBINATORIA DE OPCIONES</w:t>
+      </w:r>
+    </w:p>
+    <w:p/>
+    <w:p/>
+    <w:p>
+      <w:r>
+        <w:t>//Problema: como concer cual es el parlante para conectar</w:t>
+      </w:r>
+    </w:p>
+    <w:p>
+      <w:r>
+        <w:t xml:space="preserve">Relacion con los </w:t>
+      </w:r>
+      <w:r>
+        <w:t>demás</w:t>
+      </w:r>
+    </w:p>
+    <w:p/>
+    <w:p/>
+    <w:p/>
+    <w:p>
+      <w:r>
+        <w:t>//GLOVO: diferencia de compras obtiene ganancia</w:t>
+      </w:r>
+    </w:p>
+    <w:p/>
+    <w:p/>
+    <w:p>
+      <w:pPr>
+        <w:ind w:left="708" w:hanging="708"/>
+      </w:pPr>
+    </w:p>
+    <w:p>
+      <w:r>
+        <w:t>//cantidad CRIOLLOS CONTADOS :</w:t>
+      </w:r>
+    </w:p>
+    <w:p>
+      <w:r>
+        <w:t>RESTAN</w:t>
+      </w:r>
+    </w:p>
+    <w:p/>
+    <w:p/>
+    <w:p>
+      <w:r>
+        <w:t>//conocer cual es la contraseña de claro</w:t>
+      </w:r>
+    </w:p>
+    <w:p/>
+    <w:p/>
+    <w:p/>
+    <w:p/>
+    <w:p>
+      <w:r>
+        <w:t>//P: pagaba la luz con monedas de carbono</w:t>
+      </w:r>
+    </w:p>
+    <w:p/>
+    <w:p/>
+    <w:p>
+      <w:r>
+        <w:lastRenderedPageBreak/>
+        <w:t>//Piel de gallina</w:t>
+      </w:r>
+    </w:p>
+    <w:p>
+      <w:r>
+        <w:t>-muestra tatuaje</w:t>
+      </w:r>
+    </w:p>
     <w:p/>
     <w:p/>
     <w:p>
@@ -133,7 +203,6 @@
     </w:p>
     <w:p>
       <w:r>
-        <w:lastRenderedPageBreak/>
         <w:t>-video solo no sirve , por que se tarda mucha en hacerlo ,</w:t>
       </w:r>
     </w:p>
@@ -304,6 +373,7 @@
     </w:p>
     <w:p>
       <w:r>
+        <w:lastRenderedPageBreak/>
         <w:t xml:space="preserve">Solución: unir </w:t>
       </w:r>
       <w:r>
@@ -405,27 +475,27 @@
     <w:p/>
     <w:p>
       <w:r>
+        <w:t>// Posibilidaddes login con el portal</w:t>
+      </w:r>
+    </w:p>
+    <w:p>
+      <w:r>
+        <w:t>Debo recorrer la línea del tiempo es vincular el objeto con su entorno ( con los otros objetos indirectos) se generan acciones</w:t>
+      </w:r>
+    </w:p>
+    <w:p>
+      <w:r>
+        <w:t>Tengo que validar las distintas opciones</w:t>
+      </w:r>
+    </w:p>
+    <w:p>
+      <w:r>
+        <w:t>-ingresar wifi</w:t>
+      </w:r>
+    </w:p>
+    <w:p>
+      <w:r>
         <w:lastRenderedPageBreak/>
-        <w:t>// Posibilidaddes login con el portal</w:t>
-      </w:r>
-    </w:p>
-    <w:p>
-      <w:r>
-        <w:t>Debo recorrer la línea del tiempo es vincular el objeto con su entorno ( con los otros objetos indirectos) se generan acciones</w:t>
-      </w:r>
-    </w:p>
-    <w:p>
-      <w:r>
-        <w:t>Tengo que validar las distintas opciones</w:t>
-      </w:r>
-    </w:p>
-    <w:p>
-      <w:r>
-        <w:t>-ingresar wifi</w:t>
-      </w:r>
-    </w:p>
-    <w:p>
-      <w:r>
         <w:t>-ingrresar por datos</w:t>
       </w:r>
     </w:p>
